--- a/3_sem/NAUTS/lab_5/9492_Викторов_ЛР5.docx
+++ b/3_sem/NAUTS/lab_5/9492_Викторов_ЛР5.docx
@@ -838,6 +838,79 @@
     </w:p>
     <w:p>
       <w:pPr>
+        <w:spacing w:after="160" w:line="259" w:lineRule="auto"/>
+        <w:rPr>
+          <w:sz w:val="28"/>
+          <w:szCs w:val="20"/>
+        </w:rPr>
+      </w:pPr>
+      <w:r>
+        <w:rPr>
+          <w:sz w:val="28"/>
+          <w:szCs w:val="20"/>
+        </w:rPr>
+        <w:t>Оптимальное решение:</w:t>
+      </w:r>
+    </w:p>
+    <w:p>
+      <w:pPr>
+        <w:spacing w:after="160" w:line="259" w:lineRule="auto"/>
+        <w:rPr>
+          <w:sz w:val="28"/>
+          <w:szCs w:val="20"/>
+        </w:rPr>
+      </w:pPr>
+      <w:r>
+        <w:rPr>
+          <w:sz w:val="28"/>
+          <w:szCs w:val="20"/>
+        </w:rPr>
+        <w:t xml:space="preserve">   -3.0000</w:t>
+      </w:r>
+    </w:p>
+    <w:p>
+      <w:pPr>
+        <w:spacing w:after="160" w:line="259" w:lineRule="auto"/>
+        <w:rPr>
+          <w:sz w:val="28"/>
+          <w:szCs w:val="20"/>
+        </w:rPr>
+      </w:pPr>
+      <w:r>
+        <w:rPr>
+          <w:sz w:val="28"/>
+          <w:szCs w:val="20"/>
+        </w:rPr>
+        <w:t>Минимальное значение целевой функции:</w:t>
+      </w:r>
+    </w:p>
+    <w:p>
+      <w:pPr>
+        <w:spacing w:after="160" w:line="259" w:lineRule="auto"/>
+        <w:rPr>
+          <w:sz w:val="28"/>
+          <w:szCs w:val="20"/>
+        </w:rPr>
+      </w:pPr>
+      <w:r>
+        <w:rPr>
+          <w:sz w:val="28"/>
+          <w:szCs w:val="20"/>
+        </w:rPr>
+        <w:t xml:space="preserve">  -52.0000</w:t>
+      </w:r>
+    </w:p>
+    <w:p>
+      <w:pPr>
+        <w:spacing w:after="160" w:line="259" w:lineRule="auto"/>
+        <w:rPr>
+          <w:sz w:val="28"/>
+          <w:szCs w:val="20"/>
+        </w:rPr>
+      </w:pPr>
+    </w:p>
+    <w:p>
+      <w:pPr>
         <w:keepNext/>
         <w:spacing w:after="160" w:line="259" w:lineRule="auto"/>
         <w:jc w:val="center"/>
@@ -851,8 +924,8 @@
         <w:lastRenderedPageBreak/>
         <w:drawing>
           <wp:inline distT="0" distB="0" distL="0" distR="0" wp14:anchorId="534C93E3" wp14:editId="3BD25291">
-            <wp:extent cx="5332730" cy="3780473"/>
-            <wp:effectExtent l="0" t="0" r="1270" b="0"/>
+            <wp:extent cx="5041199" cy="3780900"/>
+            <wp:effectExtent l="0" t="0" r="7620" b="0"/>
             <wp:docPr id="2" name="Рисунок 2"/>
             <wp:cNvGraphicFramePr>
               <a:graphicFrameLocks xmlns:a="http://schemas.openxmlformats.org/drawingml/2006/main" noChangeAspect="1"/>
@@ -864,7 +937,7 @@
                     <pic:cNvPr id="2" name="1_plot.png"/>
                     <pic:cNvPicPr/>
                   </pic:nvPicPr>
-                  <pic:blipFill rotWithShape="1">
+                  <pic:blipFill>
                     <a:blip r:embed="rId10">
                       <a:extLst>
                         <a:ext uri="{28A0092B-C50C-407E-A947-70E740481C1C}">
@@ -872,13 +945,14 @@
                         </a:ext>
                       </a:extLst>
                     </a:blip>
-                    <a:srcRect t="5477"/>
-                    <a:stretch/>
+                    <a:stretch>
+                      <a:fillRect/>
+                    </a:stretch>
                   </pic:blipFill>
                   <pic:spPr bwMode="auto">
                     <a:xfrm>
                       <a:off x="0" y="0"/>
-                      <a:ext cx="5333333" cy="3780900"/>
+                      <a:ext cx="5041199" cy="3780900"/>
                     </a:xfrm>
                     <a:prstGeom prst="rect">
                       <a:avLst/>
@@ -912,24 +986,14 @@
       <w:r>
         <w:t xml:space="preserve">Рисунок </w:t>
       </w:r>
-      <w:r>
-        <w:fldChar w:fldCharType="begin"/>
-      </w:r>
-      <w:r>
-        <w:instrText xml:space="preserve"> SEQ Рисунок \* ARABIC </w:instrText>
-      </w:r>
-      <w:r>
-        <w:fldChar w:fldCharType="separate"/>
-      </w:r>
-      <w:r>
-        <w:rPr>
-          <w:noProof/>
-        </w:rPr>
-        <w:t>1</w:t>
-      </w:r>
-      <w:r>
-        <w:fldChar w:fldCharType="end"/>
-      </w:r>
+      <w:fldSimple w:instr=" SEQ Рисунок \* ARABIC ">
+        <w:r>
+          <w:rPr>
+            <w:noProof/>
+          </w:rPr>
+          <w:t>1</w:t>
+        </w:r>
+      </w:fldSimple>
       <w:r>
         <w:rPr>
           <w:lang w:val="en-US"/>
@@ -1006,24 +1070,14 @@
       <w:r>
         <w:t xml:space="preserve">Рисунок </w:t>
       </w:r>
-      <w:r>
-        <w:fldChar w:fldCharType="begin"/>
-      </w:r>
-      <w:r>
-        <w:instrText xml:space="preserve"> SEQ Рисунок \* ARABIC </w:instrText>
-      </w:r>
-      <w:r>
-        <w:fldChar w:fldCharType="separate"/>
-      </w:r>
-      <w:r>
-        <w:rPr>
-          <w:noProof/>
-        </w:rPr>
-        <w:t>2</w:t>
-      </w:r>
-      <w:r>
-        <w:fldChar w:fldCharType="end"/>
-      </w:r>
+      <w:fldSimple w:instr=" SEQ Рисунок \* ARABIC ">
+        <w:r>
+          <w:rPr>
+            <w:noProof/>
+          </w:rPr>
+          <w:t>2</w:t>
+        </w:r>
+      </w:fldSimple>
       <w:r>
         <w:t xml:space="preserve"> – Интерфейс </w:t>
       </w:r>
@@ -1103,24 +1157,14 @@
       <w:r>
         <w:t xml:space="preserve">Рисунок </w:t>
       </w:r>
-      <w:r>
-        <w:fldChar w:fldCharType="begin"/>
-      </w:r>
-      <w:r>
-        <w:instrText xml:space="preserve"> SEQ Рисунок \* ARABIC </w:instrText>
-      </w:r>
-      <w:r>
-        <w:fldChar w:fldCharType="separate"/>
-      </w:r>
-      <w:r>
-        <w:rPr>
-          <w:noProof/>
-        </w:rPr>
-        <w:t>3</w:t>
-      </w:r>
-      <w:r>
-        <w:fldChar w:fldCharType="end"/>
-      </w:r>
+      <w:fldSimple w:instr=" SEQ Рисунок \* ARABIC ">
+        <w:r>
+          <w:rPr>
+            <w:noProof/>
+          </w:rPr>
+          <w:t>3</w:t>
+        </w:r>
+      </w:fldSimple>
       <w:r>
         <w:t xml:space="preserve"> – График среднего и лучшего значений</w:t>
       </w:r>
@@ -1161,7 +1205,7 @@
           <w:ilvl w:val="0"/>
           <w:numId w:val="8"/>
         </w:numPr>
-        <w:spacing w:after="160" w:line="259" w:lineRule="auto"/>
+        <w:spacing w:after="160" w:line="360" w:lineRule="auto"/>
         <w:rPr>
           <w:sz w:val="28"/>
           <w:szCs w:val="28"/>
@@ -1388,6 +1432,929 @@
     <w:p>
       <w:pPr>
         <w:pStyle w:val="a4"/>
+        <w:spacing w:after="160" w:line="360" w:lineRule="auto"/>
+        <w:rPr>
+          <w:sz w:val="28"/>
+          <w:szCs w:val="28"/>
+        </w:rPr>
+      </w:pPr>
+      <w:r>
+        <w:rPr>
+          <w:sz w:val="28"/>
+          <w:szCs w:val="28"/>
+        </w:rPr>
+        <w:t>Применим скрипт, приведенный в листинге 1.</w:t>
+      </w:r>
+    </w:p>
+    <w:p>
+      <w:pPr>
+        <w:pStyle w:val="a4"/>
+        <w:spacing w:after="160" w:line="360" w:lineRule="auto"/>
+        <w:jc w:val="right"/>
+        <w:rPr>
+          <w:i/>
+          <w:sz w:val="28"/>
+          <w:szCs w:val="28"/>
+        </w:rPr>
+      </w:pPr>
+      <w:r>
+        <w:rPr>
+          <w:i/>
+          <w:sz w:val="28"/>
+          <w:szCs w:val="28"/>
+        </w:rPr>
+        <w:t>Листинг 1 – Скрипт нахождения максимума</w:t>
+      </w:r>
+    </w:p>
+    <w:p>
+      <w:pPr>
+        <w:shd w:val="clear" w:color="auto" w:fill="F7F7F7"/>
+        <w:spacing w:line="259" w:lineRule="atLeast"/>
+        <w:rPr>
+          <w:rFonts w:ascii="Consolas" w:hAnsi="Consolas"/>
+          <w:color w:val="000000"/>
+          <w:sz w:val="21"/>
+          <w:szCs w:val="21"/>
+          <w:lang w:val="en-US"/>
+        </w:rPr>
+      </w:pPr>
+      <w:r>
+        <w:rPr>
+          <w:rFonts w:ascii="Consolas" w:hAnsi="Consolas"/>
+          <w:color w:val="000000"/>
+          <w:sz w:val="21"/>
+          <w:szCs w:val="21"/>
+          <w:lang w:val="en-US"/>
+        </w:rPr>
+        <w:t>objectiveFcn = @(x) -(</w:t>
+      </w:r>
+      <w:proofErr w:type="spellStart"/>
+      <w:r>
+        <w:rPr>
+          <w:rFonts w:ascii="Consolas" w:hAnsi="Consolas"/>
+          <w:color w:val="000000"/>
+          <w:sz w:val="21"/>
+          <w:szCs w:val="21"/>
+          <w:lang w:val="en-US"/>
+        </w:rPr>
+        <w:t>exp</w:t>
+      </w:r>
+      <w:proofErr w:type="spellEnd"/>
+      <w:r>
+        <w:rPr>
+          <w:rFonts w:ascii="Consolas" w:hAnsi="Consolas"/>
+          <w:color w:val="000000"/>
+          <w:sz w:val="21"/>
+          <w:szCs w:val="21"/>
+          <w:lang w:val="en-US"/>
+        </w:rPr>
+        <w:t>(-</w:t>
+      </w:r>
+      <w:proofErr w:type="gramStart"/>
+      <w:r>
+        <w:rPr>
+          <w:rFonts w:ascii="Consolas" w:hAnsi="Consolas"/>
+          <w:color w:val="000000"/>
+          <w:sz w:val="21"/>
+          <w:szCs w:val="21"/>
+          <w:lang w:val="en-US"/>
+        </w:rPr>
+        <w:t>x(</w:t>
+      </w:r>
+      <w:proofErr w:type="gramEnd"/>
+      <w:r>
+        <w:rPr>
+          <w:rFonts w:ascii="Consolas" w:hAnsi="Consolas"/>
+          <w:color w:val="000000"/>
+          <w:sz w:val="21"/>
+          <w:szCs w:val="21"/>
+          <w:lang w:val="en-US"/>
+        </w:rPr>
+        <w:t>1).^2 - x(2).^2) + sin(x(1) + x(2)));</w:t>
+      </w:r>
+    </w:p>
+    <w:p>
+      <w:pPr>
+        <w:shd w:val="clear" w:color="auto" w:fill="F7F7F7"/>
+        <w:spacing w:after="240" w:line="259" w:lineRule="atLeast"/>
+        <w:rPr>
+          <w:rFonts w:ascii="Consolas" w:hAnsi="Consolas"/>
+          <w:color w:val="000000"/>
+          <w:sz w:val="21"/>
+          <w:szCs w:val="21"/>
+          <w:lang w:val="en-US"/>
+        </w:rPr>
+      </w:pPr>
+    </w:p>
+    <w:p>
+      <w:pPr>
+        <w:shd w:val="clear" w:color="auto" w:fill="F7F7F7"/>
+        <w:spacing w:line="259" w:lineRule="atLeast"/>
+        <w:rPr>
+          <w:rFonts w:ascii="Consolas" w:hAnsi="Consolas"/>
+          <w:color w:val="000000"/>
+          <w:sz w:val="21"/>
+          <w:szCs w:val="21"/>
+          <w:lang w:val="en-US"/>
+        </w:rPr>
+      </w:pPr>
+      <w:proofErr w:type="spellStart"/>
+      <w:r>
+        <w:rPr>
+          <w:rFonts w:ascii="Consolas" w:hAnsi="Consolas"/>
+          <w:color w:val="000000"/>
+          <w:sz w:val="21"/>
+          <w:szCs w:val="21"/>
+          <w:lang w:val="en-US"/>
+        </w:rPr>
+        <w:t>nonlincon</w:t>
+      </w:r>
+      <w:proofErr w:type="spellEnd"/>
+      <w:r>
+        <w:rPr>
+          <w:rFonts w:ascii="Consolas" w:hAnsi="Consolas"/>
+          <w:color w:val="000000"/>
+          <w:sz w:val="21"/>
+          <w:szCs w:val="21"/>
+          <w:lang w:val="en-US"/>
+        </w:rPr>
+        <w:t xml:space="preserve"> = @(x) </w:t>
+      </w:r>
+      <w:proofErr w:type="gramStart"/>
+      <w:r>
+        <w:rPr>
+          <w:rFonts w:ascii="Consolas" w:hAnsi="Consolas"/>
+          <w:color w:val="000000"/>
+          <w:sz w:val="21"/>
+          <w:szCs w:val="21"/>
+          <w:lang w:val="en-US"/>
+        </w:rPr>
+        <w:t>deal(</w:t>
+      </w:r>
+      <w:proofErr w:type="gramEnd"/>
+      <w:r>
+        <w:rPr>
+          <w:rFonts w:ascii="Consolas" w:hAnsi="Consolas"/>
+          <w:color w:val="0E00FF"/>
+          <w:sz w:val="21"/>
+          <w:szCs w:val="21"/>
+          <w:lang w:val="en-US"/>
+        </w:rPr>
+        <w:t>...</w:t>
+      </w:r>
+    </w:p>
+    <w:p>
+      <w:pPr>
+        <w:shd w:val="clear" w:color="auto" w:fill="F7F7F7"/>
+        <w:spacing w:line="259" w:lineRule="atLeast"/>
+        <w:rPr>
+          <w:rFonts w:ascii="Consolas" w:hAnsi="Consolas"/>
+          <w:color w:val="000000"/>
+          <w:sz w:val="21"/>
+          <w:szCs w:val="21"/>
+          <w:lang w:val="en-US"/>
+        </w:rPr>
+      </w:pPr>
+      <w:r>
+        <w:rPr>
+          <w:rFonts w:ascii="Consolas" w:hAnsi="Consolas"/>
+          <w:color w:val="000000"/>
+          <w:sz w:val="21"/>
+          <w:szCs w:val="21"/>
+          <w:lang w:val="en-US"/>
+        </w:rPr>
+        <w:t xml:space="preserve">    [], </w:t>
+      </w:r>
+      <w:r>
+        <w:rPr>
+          <w:rFonts w:ascii="Consolas" w:hAnsi="Consolas"/>
+          <w:color w:val="0E00FF"/>
+          <w:sz w:val="21"/>
+          <w:szCs w:val="21"/>
+          <w:lang w:val="en-US"/>
+        </w:rPr>
+        <w:t>...</w:t>
+      </w:r>
+    </w:p>
+    <w:p>
+      <w:pPr>
+        <w:shd w:val="clear" w:color="auto" w:fill="F7F7F7"/>
+        <w:spacing w:line="259" w:lineRule="atLeast"/>
+        <w:rPr>
+          <w:rFonts w:ascii="Consolas" w:hAnsi="Consolas"/>
+          <w:color w:val="000000"/>
+          <w:sz w:val="21"/>
+          <w:szCs w:val="21"/>
+          <w:lang w:val="en-US"/>
+        </w:rPr>
+      </w:pPr>
+      <w:r>
+        <w:rPr>
+          <w:rFonts w:ascii="Consolas" w:hAnsi="Consolas"/>
+          <w:color w:val="000000"/>
+          <w:sz w:val="21"/>
+          <w:szCs w:val="21"/>
+          <w:lang w:val="en-US"/>
+        </w:rPr>
+        <w:t xml:space="preserve">    []);</w:t>
+      </w:r>
+    </w:p>
+    <w:p>
+      <w:pPr>
+        <w:shd w:val="clear" w:color="auto" w:fill="F7F7F7"/>
+        <w:spacing w:after="240" w:line="259" w:lineRule="atLeast"/>
+        <w:rPr>
+          <w:rFonts w:ascii="Consolas" w:hAnsi="Consolas"/>
+          <w:color w:val="000000"/>
+          <w:sz w:val="21"/>
+          <w:szCs w:val="21"/>
+          <w:lang w:val="en-US"/>
+        </w:rPr>
+      </w:pPr>
+    </w:p>
+    <w:p>
+      <w:pPr>
+        <w:shd w:val="clear" w:color="auto" w:fill="F7F7F7"/>
+        <w:spacing w:line="259" w:lineRule="atLeast"/>
+        <w:rPr>
+          <w:rFonts w:ascii="Consolas" w:hAnsi="Consolas"/>
+          <w:color w:val="000000"/>
+          <w:sz w:val="21"/>
+          <w:szCs w:val="21"/>
+          <w:lang w:val="en-US"/>
+        </w:rPr>
+      </w:pPr>
+      <w:r>
+        <w:rPr>
+          <w:rFonts w:ascii="Consolas" w:hAnsi="Consolas"/>
+          <w:color w:val="000000"/>
+          <w:sz w:val="21"/>
+          <w:szCs w:val="21"/>
+          <w:lang w:val="en-US"/>
+        </w:rPr>
+        <w:t xml:space="preserve">options = </w:t>
+      </w:r>
+      <w:proofErr w:type="spellStart"/>
+      <w:proofErr w:type="gramStart"/>
+      <w:r>
+        <w:rPr>
+          <w:rFonts w:ascii="Consolas" w:hAnsi="Consolas"/>
+          <w:color w:val="000000"/>
+          <w:sz w:val="21"/>
+          <w:szCs w:val="21"/>
+          <w:lang w:val="en-US"/>
+        </w:rPr>
+        <w:t>optimoptions</w:t>
+      </w:r>
+      <w:proofErr w:type="spellEnd"/>
+      <w:r>
+        <w:rPr>
+          <w:rFonts w:ascii="Consolas" w:hAnsi="Consolas"/>
+          <w:color w:val="000000"/>
+          <w:sz w:val="21"/>
+          <w:szCs w:val="21"/>
+          <w:lang w:val="en-US"/>
+        </w:rPr>
+        <w:t>(</w:t>
+      </w:r>
+      <w:proofErr w:type="gramEnd"/>
+      <w:r>
+        <w:rPr>
+          <w:rFonts w:ascii="Consolas" w:hAnsi="Consolas"/>
+          <w:color w:val="AA04F9"/>
+          <w:sz w:val="21"/>
+          <w:szCs w:val="21"/>
+          <w:lang w:val="en-US"/>
+        </w:rPr>
+        <w:t>'</w:t>
+      </w:r>
+      <w:proofErr w:type="spellStart"/>
+      <w:r>
+        <w:rPr>
+          <w:rFonts w:ascii="Consolas" w:hAnsi="Consolas"/>
+          <w:color w:val="AA04F9"/>
+          <w:sz w:val="21"/>
+          <w:szCs w:val="21"/>
+          <w:lang w:val="en-US"/>
+        </w:rPr>
+        <w:t>ga</w:t>
+      </w:r>
+      <w:proofErr w:type="spellEnd"/>
+      <w:r>
+        <w:rPr>
+          <w:rFonts w:ascii="Consolas" w:hAnsi="Consolas"/>
+          <w:color w:val="AA04F9"/>
+          <w:sz w:val="21"/>
+          <w:szCs w:val="21"/>
+          <w:lang w:val="en-US"/>
+        </w:rPr>
+        <w:t>'</w:t>
+      </w:r>
+      <w:r>
+        <w:rPr>
+          <w:rFonts w:ascii="Consolas" w:hAnsi="Consolas"/>
+          <w:color w:val="000000"/>
+          <w:sz w:val="21"/>
+          <w:szCs w:val="21"/>
+          <w:lang w:val="en-US"/>
+        </w:rPr>
+        <w:t xml:space="preserve">, </w:t>
+      </w:r>
+      <w:r>
+        <w:rPr>
+          <w:rFonts w:ascii="Consolas" w:hAnsi="Consolas"/>
+          <w:color w:val="0E00FF"/>
+          <w:sz w:val="21"/>
+          <w:szCs w:val="21"/>
+          <w:lang w:val="en-US"/>
+        </w:rPr>
+        <w:t>...</w:t>
+      </w:r>
+    </w:p>
+    <w:p>
+      <w:pPr>
+        <w:shd w:val="clear" w:color="auto" w:fill="F7F7F7"/>
+        <w:spacing w:line="259" w:lineRule="atLeast"/>
+        <w:rPr>
+          <w:rFonts w:ascii="Consolas" w:hAnsi="Consolas"/>
+          <w:color w:val="000000"/>
+          <w:sz w:val="21"/>
+          <w:szCs w:val="21"/>
+          <w:lang w:val="en-US"/>
+        </w:rPr>
+      </w:pPr>
+      <w:r>
+        <w:rPr>
+          <w:rFonts w:ascii="Consolas" w:hAnsi="Consolas"/>
+          <w:color w:val="000000"/>
+          <w:sz w:val="21"/>
+          <w:szCs w:val="21"/>
+          <w:lang w:val="en-US"/>
+        </w:rPr>
+        <w:t xml:space="preserve">    </w:t>
+      </w:r>
+      <w:r>
+        <w:rPr>
+          <w:rFonts w:ascii="Consolas" w:hAnsi="Consolas"/>
+          <w:color w:val="AA04F9"/>
+          <w:sz w:val="21"/>
+          <w:szCs w:val="21"/>
+          <w:lang w:val="en-US"/>
+        </w:rPr>
+        <w:t>'Display'</w:t>
+      </w:r>
+      <w:r>
+        <w:rPr>
+          <w:rFonts w:ascii="Consolas" w:hAnsi="Consolas"/>
+          <w:color w:val="000000"/>
+          <w:sz w:val="21"/>
+          <w:szCs w:val="21"/>
+          <w:lang w:val="en-US"/>
+        </w:rPr>
+        <w:t xml:space="preserve">, </w:t>
+      </w:r>
+      <w:r>
+        <w:rPr>
+          <w:rFonts w:ascii="Consolas" w:hAnsi="Consolas"/>
+          <w:color w:val="AA04F9"/>
+          <w:sz w:val="21"/>
+          <w:szCs w:val="21"/>
+          <w:lang w:val="en-US"/>
+        </w:rPr>
+        <w:t>'</w:t>
+      </w:r>
+      <w:proofErr w:type="spellStart"/>
+      <w:r>
+        <w:rPr>
+          <w:rFonts w:ascii="Consolas" w:hAnsi="Consolas"/>
+          <w:color w:val="AA04F9"/>
+          <w:sz w:val="21"/>
+          <w:szCs w:val="21"/>
+          <w:lang w:val="en-US"/>
+        </w:rPr>
+        <w:t>iter</w:t>
+      </w:r>
+      <w:proofErr w:type="spellEnd"/>
+      <w:r>
+        <w:rPr>
+          <w:rFonts w:ascii="Consolas" w:hAnsi="Consolas"/>
+          <w:color w:val="AA04F9"/>
+          <w:sz w:val="21"/>
+          <w:szCs w:val="21"/>
+          <w:lang w:val="en-US"/>
+        </w:rPr>
+        <w:t>'</w:t>
+      </w:r>
+      <w:r>
+        <w:rPr>
+          <w:rFonts w:ascii="Consolas" w:hAnsi="Consolas"/>
+          <w:color w:val="000000"/>
+          <w:sz w:val="21"/>
+          <w:szCs w:val="21"/>
+          <w:lang w:val="en-US"/>
+        </w:rPr>
+        <w:t xml:space="preserve">, </w:t>
+      </w:r>
+      <w:r>
+        <w:rPr>
+          <w:rFonts w:ascii="Consolas" w:hAnsi="Consolas"/>
+          <w:color w:val="0E00FF"/>
+          <w:sz w:val="21"/>
+          <w:szCs w:val="21"/>
+          <w:lang w:val="en-US"/>
+        </w:rPr>
+        <w:t>...</w:t>
+      </w:r>
+    </w:p>
+    <w:p>
+      <w:pPr>
+        <w:shd w:val="clear" w:color="auto" w:fill="F7F7F7"/>
+        <w:spacing w:line="259" w:lineRule="atLeast"/>
+        <w:rPr>
+          <w:rFonts w:ascii="Consolas" w:hAnsi="Consolas"/>
+          <w:color w:val="000000"/>
+          <w:sz w:val="21"/>
+          <w:szCs w:val="21"/>
+          <w:lang w:val="en-US"/>
+        </w:rPr>
+      </w:pPr>
+      <w:r>
+        <w:rPr>
+          <w:rFonts w:ascii="Consolas" w:hAnsi="Consolas"/>
+          <w:color w:val="000000"/>
+          <w:sz w:val="21"/>
+          <w:szCs w:val="21"/>
+          <w:lang w:val="en-US"/>
+        </w:rPr>
+        <w:t xml:space="preserve">    </w:t>
+      </w:r>
+      <w:r>
+        <w:rPr>
+          <w:rFonts w:ascii="Consolas" w:hAnsi="Consolas"/>
+          <w:color w:val="AA04F9"/>
+          <w:sz w:val="21"/>
+          <w:szCs w:val="21"/>
+          <w:lang w:val="en-US"/>
+        </w:rPr>
+        <w:t>'</w:t>
+      </w:r>
+      <w:proofErr w:type="spellStart"/>
+      <w:r>
+        <w:rPr>
+          <w:rFonts w:ascii="Consolas" w:hAnsi="Consolas"/>
+          <w:color w:val="AA04F9"/>
+          <w:sz w:val="21"/>
+          <w:szCs w:val="21"/>
+          <w:lang w:val="en-US"/>
+        </w:rPr>
+        <w:t>PlotFcn</w:t>
+      </w:r>
+      <w:proofErr w:type="spellEnd"/>
+      <w:r>
+        <w:rPr>
+          <w:rFonts w:ascii="Consolas" w:hAnsi="Consolas"/>
+          <w:color w:val="AA04F9"/>
+          <w:sz w:val="21"/>
+          <w:szCs w:val="21"/>
+          <w:lang w:val="en-US"/>
+        </w:rPr>
+        <w:t>'</w:t>
+      </w:r>
+      <w:r>
+        <w:rPr>
+          <w:rFonts w:ascii="Consolas" w:hAnsi="Consolas"/>
+          <w:color w:val="000000"/>
+          <w:sz w:val="21"/>
+          <w:szCs w:val="21"/>
+          <w:lang w:val="en-US"/>
+        </w:rPr>
+        <w:t>, @</w:t>
+      </w:r>
+      <w:proofErr w:type="spellStart"/>
+      <w:r>
+        <w:rPr>
+          <w:rFonts w:ascii="Consolas" w:hAnsi="Consolas"/>
+          <w:color w:val="000000"/>
+          <w:sz w:val="21"/>
+          <w:szCs w:val="21"/>
+          <w:lang w:val="en-US"/>
+        </w:rPr>
+        <w:t>gaplotbestf</w:t>
+      </w:r>
+      <w:proofErr w:type="spellEnd"/>
+      <w:r>
+        <w:rPr>
+          <w:rFonts w:ascii="Consolas" w:hAnsi="Consolas"/>
+          <w:color w:val="000000"/>
+          <w:sz w:val="21"/>
+          <w:szCs w:val="21"/>
+          <w:lang w:val="en-US"/>
+        </w:rPr>
+        <w:t xml:space="preserve">, </w:t>
+      </w:r>
+      <w:r>
+        <w:rPr>
+          <w:rFonts w:ascii="Consolas" w:hAnsi="Consolas"/>
+          <w:color w:val="0E00FF"/>
+          <w:sz w:val="21"/>
+          <w:szCs w:val="21"/>
+          <w:lang w:val="en-US"/>
+        </w:rPr>
+        <w:t>...</w:t>
+      </w:r>
+    </w:p>
+    <w:p>
+      <w:pPr>
+        <w:shd w:val="clear" w:color="auto" w:fill="F7F7F7"/>
+        <w:spacing w:line="259" w:lineRule="atLeast"/>
+        <w:rPr>
+          <w:rFonts w:ascii="Consolas" w:hAnsi="Consolas"/>
+          <w:color w:val="000000"/>
+          <w:sz w:val="21"/>
+          <w:szCs w:val="21"/>
+          <w:lang w:val="en-US"/>
+        </w:rPr>
+      </w:pPr>
+      <w:r>
+        <w:rPr>
+          <w:rFonts w:ascii="Consolas" w:hAnsi="Consolas"/>
+          <w:color w:val="000000"/>
+          <w:sz w:val="21"/>
+          <w:szCs w:val="21"/>
+          <w:lang w:val="en-US"/>
+        </w:rPr>
+        <w:t xml:space="preserve">    </w:t>
+      </w:r>
+      <w:proofErr w:type="spellStart"/>
+      <w:r>
+        <w:rPr>
+          <w:rFonts w:ascii="Consolas" w:hAnsi="Consolas"/>
+          <w:color w:val="000000"/>
+          <w:sz w:val="21"/>
+          <w:szCs w:val="21"/>
+          <w:lang w:val="en-US"/>
+        </w:rPr>
+        <w:t>MaxGenerations</w:t>
+      </w:r>
+      <w:proofErr w:type="spellEnd"/>
+      <w:r>
+        <w:rPr>
+          <w:rFonts w:ascii="Consolas" w:hAnsi="Consolas"/>
+          <w:color w:val="000000"/>
+          <w:sz w:val="21"/>
+          <w:szCs w:val="21"/>
+          <w:lang w:val="en-US"/>
+        </w:rPr>
+        <w:t>=10);</w:t>
+      </w:r>
+    </w:p>
+    <w:p>
+      <w:pPr>
+        <w:shd w:val="clear" w:color="auto" w:fill="F7F7F7"/>
+        <w:spacing w:after="240" w:line="259" w:lineRule="atLeast"/>
+        <w:rPr>
+          <w:rFonts w:ascii="Consolas" w:hAnsi="Consolas"/>
+          <w:color w:val="000000"/>
+          <w:sz w:val="21"/>
+          <w:szCs w:val="21"/>
+          <w:lang w:val="en-US"/>
+        </w:rPr>
+      </w:pPr>
+    </w:p>
+    <w:p>
+      <w:pPr>
+        <w:shd w:val="clear" w:color="auto" w:fill="F7F7F7"/>
+        <w:spacing w:line="259" w:lineRule="atLeast"/>
+        <w:rPr>
+          <w:rFonts w:ascii="Consolas" w:hAnsi="Consolas"/>
+          <w:color w:val="000000"/>
+          <w:sz w:val="21"/>
+          <w:szCs w:val="21"/>
+          <w:lang w:val="en-US"/>
+        </w:rPr>
+      </w:pPr>
+      <w:r>
+        <w:rPr>
+          <w:rFonts w:ascii="Consolas" w:hAnsi="Consolas"/>
+          <w:color w:val="000000"/>
+          <w:sz w:val="21"/>
+          <w:szCs w:val="21"/>
+          <w:lang w:val="en-US"/>
+        </w:rPr>
+        <w:t>[</w:t>
+      </w:r>
+      <w:proofErr w:type="spellStart"/>
+      <w:r>
+        <w:rPr>
+          <w:rFonts w:ascii="Consolas" w:hAnsi="Consolas"/>
+          <w:color w:val="000000"/>
+          <w:sz w:val="21"/>
+          <w:szCs w:val="21"/>
+          <w:lang w:val="en-US"/>
+        </w:rPr>
+        <w:t>x_opt</w:t>
+      </w:r>
+      <w:proofErr w:type="spellEnd"/>
+      <w:r>
+        <w:rPr>
+          <w:rFonts w:ascii="Consolas" w:hAnsi="Consolas"/>
+          <w:color w:val="000000"/>
+          <w:sz w:val="21"/>
+          <w:szCs w:val="21"/>
+          <w:lang w:val="en-US"/>
+        </w:rPr>
+        <w:t xml:space="preserve">, </w:t>
+      </w:r>
+      <w:proofErr w:type="spellStart"/>
+      <w:r>
+        <w:rPr>
+          <w:rFonts w:ascii="Consolas" w:hAnsi="Consolas"/>
+          <w:color w:val="000000"/>
+          <w:sz w:val="21"/>
+          <w:szCs w:val="21"/>
+          <w:lang w:val="en-US"/>
+        </w:rPr>
+        <w:t>fval</w:t>
+      </w:r>
+      <w:proofErr w:type="spellEnd"/>
+      <w:r>
+        <w:rPr>
+          <w:rFonts w:ascii="Consolas" w:hAnsi="Consolas"/>
+          <w:color w:val="000000"/>
+          <w:sz w:val="21"/>
+          <w:szCs w:val="21"/>
+          <w:lang w:val="en-US"/>
+        </w:rPr>
+        <w:t xml:space="preserve">] = </w:t>
+      </w:r>
+      <w:proofErr w:type="spellStart"/>
+      <w:proofErr w:type="gramStart"/>
+      <w:r>
+        <w:rPr>
+          <w:rFonts w:ascii="Consolas" w:hAnsi="Consolas"/>
+          <w:color w:val="000000"/>
+          <w:sz w:val="21"/>
+          <w:szCs w:val="21"/>
+          <w:lang w:val="en-US"/>
+        </w:rPr>
+        <w:t>ga</w:t>
+      </w:r>
+      <w:proofErr w:type="spellEnd"/>
+      <w:r>
+        <w:rPr>
+          <w:rFonts w:ascii="Consolas" w:hAnsi="Consolas"/>
+          <w:color w:val="000000"/>
+          <w:sz w:val="21"/>
+          <w:szCs w:val="21"/>
+          <w:lang w:val="en-US"/>
+        </w:rPr>
+        <w:t>(</w:t>
+      </w:r>
+      <w:proofErr w:type="spellStart"/>
+      <w:proofErr w:type="gramEnd"/>
+      <w:r>
+        <w:rPr>
+          <w:rFonts w:ascii="Consolas" w:hAnsi="Consolas"/>
+          <w:color w:val="000000"/>
+          <w:sz w:val="21"/>
+          <w:szCs w:val="21"/>
+          <w:lang w:val="en-US"/>
+        </w:rPr>
+        <w:t>objectiveFcn</w:t>
+      </w:r>
+      <w:proofErr w:type="spellEnd"/>
+      <w:r>
+        <w:rPr>
+          <w:rFonts w:ascii="Consolas" w:hAnsi="Consolas"/>
+          <w:color w:val="000000"/>
+          <w:sz w:val="21"/>
+          <w:szCs w:val="21"/>
+          <w:lang w:val="en-US"/>
+        </w:rPr>
+        <w:t xml:space="preserve">, 2, [], [], [], [], [], [], </w:t>
+      </w:r>
+      <w:proofErr w:type="spellStart"/>
+      <w:r>
+        <w:rPr>
+          <w:rFonts w:ascii="Consolas" w:hAnsi="Consolas"/>
+          <w:color w:val="000000"/>
+          <w:sz w:val="21"/>
+          <w:szCs w:val="21"/>
+          <w:lang w:val="en-US"/>
+        </w:rPr>
+        <w:t>nonlincon</w:t>
+      </w:r>
+      <w:proofErr w:type="spellEnd"/>
+      <w:r>
+        <w:rPr>
+          <w:rFonts w:ascii="Consolas" w:hAnsi="Consolas"/>
+          <w:color w:val="000000"/>
+          <w:sz w:val="21"/>
+          <w:szCs w:val="21"/>
+          <w:lang w:val="en-US"/>
+        </w:rPr>
+        <w:t>, options);</w:t>
+      </w:r>
+    </w:p>
+    <w:p>
+      <w:pPr>
+        <w:shd w:val="clear" w:color="auto" w:fill="F7F7F7"/>
+        <w:spacing w:line="259" w:lineRule="atLeast"/>
+        <w:rPr>
+          <w:rFonts w:ascii="Consolas" w:hAnsi="Consolas"/>
+          <w:color w:val="000000"/>
+          <w:sz w:val="21"/>
+          <w:szCs w:val="21"/>
+        </w:rPr>
+      </w:pPr>
+      <w:proofErr w:type="gramStart"/>
+      <w:r>
+        <w:rPr>
+          <w:rFonts w:ascii="Consolas" w:hAnsi="Consolas"/>
+          <w:color w:val="000000"/>
+          <w:sz w:val="21"/>
+          <w:szCs w:val="21"/>
+        </w:rPr>
+        <w:t>disp(</w:t>
+      </w:r>
+      <w:proofErr w:type="gramEnd"/>
+      <w:r>
+        <w:rPr>
+          <w:rFonts w:ascii="Consolas" w:hAnsi="Consolas"/>
+          <w:color w:val="AA04F9"/>
+          <w:sz w:val="21"/>
+          <w:szCs w:val="21"/>
+        </w:rPr>
+        <w:t>'Оптимальное решение:'</w:t>
+      </w:r>
+      <w:r>
+        <w:rPr>
+          <w:rFonts w:ascii="Consolas" w:hAnsi="Consolas"/>
+          <w:color w:val="000000"/>
+          <w:sz w:val="21"/>
+          <w:szCs w:val="21"/>
+        </w:rPr>
+        <w:t>);</w:t>
+      </w:r>
+    </w:p>
+    <w:p>
+      <w:pPr>
+        <w:shd w:val="clear" w:color="auto" w:fill="F7F7F7"/>
+        <w:spacing w:line="259" w:lineRule="atLeast"/>
+        <w:rPr>
+          <w:rFonts w:ascii="Consolas" w:hAnsi="Consolas"/>
+          <w:color w:val="000000"/>
+          <w:sz w:val="21"/>
+          <w:szCs w:val="21"/>
+        </w:rPr>
+      </w:pPr>
+      <w:proofErr w:type="spellStart"/>
+      <w:r>
+        <w:rPr>
+          <w:rFonts w:ascii="Consolas" w:hAnsi="Consolas"/>
+          <w:color w:val="000000"/>
+          <w:sz w:val="21"/>
+          <w:szCs w:val="21"/>
+        </w:rPr>
+        <w:t>disp</w:t>
+      </w:r>
+      <w:proofErr w:type="spellEnd"/>
+      <w:r>
+        <w:rPr>
+          <w:rFonts w:ascii="Consolas" w:hAnsi="Consolas"/>
+          <w:color w:val="000000"/>
+          <w:sz w:val="21"/>
+          <w:szCs w:val="21"/>
+        </w:rPr>
+        <w:t>(</w:t>
+      </w:r>
+      <w:proofErr w:type="spellStart"/>
+      <w:r>
+        <w:rPr>
+          <w:rFonts w:ascii="Consolas" w:hAnsi="Consolas"/>
+          <w:color w:val="000000"/>
+          <w:sz w:val="21"/>
+          <w:szCs w:val="21"/>
+        </w:rPr>
+        <w:t>x_opt</w:t>
+      </w:r>
+      <w:proofErr w:type="spellEnd"/>
+      <w:r>
+        <w:rPr>
+          <w:rFonts w:ascii="Consolas" w:hAnsi="Consolas"/>
+          <w:color w:val="000000"/>
+          <w:sz w:val="21"/>
+          <w:szCs w:val="21"/>
+        </w:rPr>
+        <w:t>);</w:t>
+      </w:r>
+    </w:p>
+    <w:p>
+      <w:pPr>
+        <w:shd w:val="clear" w:color="auto" w:fill="F7F7F7"/>
+        <w:spacing w:line="259" w:lineRule="atLeast"/>
+        <w:rPr>
+          <w:rFonts w:ascii="Consolas" w:hAnsi="Consolas"/>
+          <w:color w:val="000000"/>
+          <w:sz w:val="21"/>
+          <w:szCs w:val="21"/>
+        </w:rPr>
+      </w:pPr>
+      <w:proofErr w:type="spellStart"/>
+      <w:proofErr w:type="gramStart"/>
+      <w:r>
+        <w:rPr>
+          <w:rFonts w:ascii="Consolas" w:hAnsi="Consolas"/>
+          <w:color w:val="000000"/>
+          <w:sz w:val="21"/>
+          <w:szCs w:val="21"/>
+        </w:rPr>
+        <w:t>disp</w:t>
+      </w:r>
+      <w:proofErr w:type="spellEnd"/>
+      <w:r>
+        <w:rPr>
+          <w:rFonts w:ascii="Consolas" w:hAnsi="Consolas"/>
+          <w:color w:val="000000"/>
+          <w:sz w:val="21"/>
+          <w:szCs w:val="21"/>
+        </w:rPr>
+        <w:t>(</w:t>
+      </w:r>
+      <w:proofErr w:type="gramEnd"/>
+      <w:r>
+        <w:rPr>
+          <w:rFonts w:ascii="Consolas" w:hAnsi="Consolas"/>
+          <w:color w:val="AA04F9"/>
+          <w:sz w:val="21"/>
+          <w:szCs w:val="21"/>
+        </w:rPr>
+        <w:t>'Минимальное значение целевой функции:'</w:t>
+      </w:r>
+      <w:r>
+        <w:rPr>
+          <w:rFonts w:ascii="Consolas" w:hAnsi="Consolas"/>
+          <w:color w:val="000000"/>
+          <w:sz w:val="21"/>
+          <w:szCs w:val="21"/>
+        </w:rPr>
+        <w:t>);</w:t>
+      </w:r>
+    </w:p>
+    <w:p>
+      <w:pPr>
+        <w:shd w:val="clear" w:color="auto" w:fill="F7F7F7"/>
+        <w:spacing w:line="259" w:lineRule="atLeast"/>
+        <w:rPr>
+          <w:rFonts w:ascii="Consolas" w:hAnsi="Consolas"/>
+          <w:color w:val="000000"/>
+          <w:sz w:val="21"/>
+          <w:szCs w:val="21"/>
+        </w:rPr>
+      </w:pPr>
+      <w:proofErr w:type="spellStart"/>
+      <w:r>
+        <w:rPr>
+          <w:rFonts w:ascii="Consolas" w:hAnsi="Consolas"/>
+          <w:color w:val="000000"/>
+          <w:sz w:val="21"/>
+          <w:szCs w:val="21"/>
+        </w:rPr>
+        <w:t>disp</w:t>
+      </w:r>
+      <w:proofErr w:type="spellEnd"/>
+      <w:r>
+        <w:rPr>
+          <w:rFonts w:ascii="Consolas" w:hAnsi="Consolas"/>
+          <w:color w:val="000000"/>
+          <w:sz w:val="21"/>
+          <w:szCs w:val="21"/>
+        </w:rPr>
+        <w:t>(</w:t>
+      </w:r>
+      <w:proofErr w:type="spellStart"/>
+      <w:r>
+        <w:rPr>
+          <w:rFonts w:ascii="Consolas" w:hAnsi="Consolas"/>
+          <w:color w:val="000000"/>
+          <w:sz w:val="21"/>
+          <w:szCs w:val="21"/>
+        </w:rPr>
+        <w:t>fval</w:t>
+      </w:r>
+      <w:proofErr w:type="spellEnd"/>
+      <w:r>
+        <w:rPr>
+          <w:rFonts w:ascii="Consolas" w:hAnsi="Consolas"/>
+          <w:color w:val="000000"/>
+          <w:sz w:val="21"/>
+          <w:szCs w:val="21"/>
+        </w:rPr>
+        <w:t>);</w:t>
+      </w:r>
+    </w:p>
+    <w:p>
+      <w:pPr>
         <w:keepNext/>
         <w:spacing w:after="160" w:line="259" w:lineRule="auto"/>
         <w:jc w:val="center"/>
@@ -1395,13 +2362,11 @@
       <w:r>
         <w:rPr>
           <w:noProof/>
-          <w:sz w:val="28"/>
-          <w:szCs w:val="28"/>
         </w:rPr>
         <w:drawing>
           <wp:inline distT="0" distB="0" distL="0" distR="0" wp14:anchorId="0F4FEA75" wp14:editId="07E24FF7">
-            <wp:extent cx="5333333" cy="4000000"/>
-            <wp:effectExtent l="0" t="0" r="1270" b="635"/>
+            <wp:extent cx="5062011" cy="4067528"/>
+            <wp:effectExtent l="0" t="0" r="5715" b="9525"/>
             <wp:docPr id="3" name="Рисунок 3"/>
             <wp:cNvGraphicFramePr>
               <a:graphicFrameLocks xmlns:a="http://schemas.openxmlformats.org/drawingml/2006/main" noChangeAspect="1"/>
@@ -1428,7 +2393,7 @@
                   <pic:spPr>
                     <a:xfrm>
                       <a:off x="0" y="0"/>
-                      <a:ext cx="5333333" cy="4000000"/>
+                      <a:ext cx="5062011" cy="4067528"/>
                     </a:xfrm>
                     <a:prstGeom prst="rect">
                       <a:avLst/>
@@ -1453,24 +2418,14 @@
       <w:r>
         <w:t xml:space="preserve">Рисунок </w:t>
       </w:r>
-      <w:r>
-        <w:fldChar w:fldCharType="begin"/>
-      </w:r>
-      <w:r>
-        <w:instrText xml:space="preserve"> SEQ Рисунок \* ARABIC </w:instrText>
-      </w:r>
-      <w:r>
-        <w:fldChar w:fldCharType="separate"/>
-      </w:r>
-      <w:r>
-        <w:rPr>
-          <w:noProof/>
-        </w:rPr>
-        <w:t>4</w:t>
-      </w:r>
-      <w:r>
-        <w:fldChar w:fldCharType="end"/>
-      </w:r>
+      <w:fldSimple w:instr=" SEQ Рисунок \* ARABIC ">
+        <w:r>
+          <w:rPr>
+            <w:noProof/>
+          </w:rPr>
+          <w:t>4</w:t>
+        </w:r>
+      </w:fldSimple>
       <w:r>
         <w:t xml:space="preserve"> - </w:t>
       </w:r>
@@ -1486,17 +2441,6 @@
       <w:r>
         <w:t xml:space="preserve"> функции</w:t>
       </w:r>
-    </w:p>
-    <w:p>
-      <w:pPr>
-        <w:spacing w:after="160" w:line="259" w:lineRule="auto"/>
-        <w:jc w:val="center"/>
-        <w:rPr>
-          <w:sz w:val="28"/>
-          <w:szCs w:val="28"/>
-          <w:lang w:val="en-US"/>
-        </w:rPr>
-      </w:pPr>
     </w:p>
     <w:p>
       <w:pPr>
@@ -1508,10 +2452,11 @@
         <w:rPr>
           <w:noProof/>
         </w:rPr>
+        <w:lastRenderedPageBreak/>
         <w:drawing>
           <wp:inline distT="0" distB="0" distL="0" distR="0" wp14:anchorId="1A157A56" wp14:editId="4502F455">
-            <wp:extent cx="5620401" cy="3425190"/>
-            <wp:effectExtent l="0" t="0" r="0" b="3810"/>
+            <wp:extent cx="4182981" cy="3431909"/>
+            <wp:effectExtent l="0" t="0" r="8255" b="0"/>
             <wp:docPr id="20" name="Рисунок 20"/>
             <wp:cNvGraphicFramePr>
               <a:graphicFrameLocks xmlns:a="http://schemas.openxmlformats.org/drawingml/2006/main" noChangeAspect="1"/>
@@ -1538,7 +2483,7 @@
                   <pic:spPr>
                     <a:xfrm>
                       <a:off x="0" y="0"/>
-                      <a:ext cx="5631427" cy="3431909"/>
+                      <a:ext cx="4182981" cy="3431909"/>
                     </a:xfrm>
                     <a:prstGeom prst="rect">
                       <a:avLst/>
@@ -1555,32 +2500,18 @@
       <w:pPr>
         <w:pStyle w:val="ac"/>
         <w:jc w:val="center"/>
-        <w:rPr>
-          <w:sz w:val="28"/>
-          <w:szCs w:val="28"/>
-        </w:rPr>
       </w:pPr>
       <w:r>
         <w:t xml:space="preserve">Рисунок </w:t>
       </w:r>
-      <w:r>
-        <w:fldChar w:fldCharType="begin"/>
-      </w:r>
-      <w:r>
-        <w:instrText xml:space="preserve"> SEQ Рисунок \* ARABIC </w:instrText>
-      </w:r>
-      <w:r>
-        <w:fldChar w:fldCharType="separate"/>
-      </w:r>
-      <w:r>
-        <w:rPr>
-          <w:noProof/>
-        </w:rPr>
-        <w:t>5</w:t>
-      </w:r>
-      <w:r>
-        <w:fldChar w:fldCharType="end"/>
-      </w:r>
+      <w:fldSimple w:instr=" SEQ Рисунок \* ARABIC ">
+        <w:r>
+          <w:rPr>
+            <w:noProof/>
+          </w:rPr>
+          <w:t>5</w:t>
+        </w:r>
+      </w:fldSimple>
       <w:r>
         <w:t xml:space="preserve"> – График процесса оптимизации для системы двух переменных z(</w:t>
       </w:r>
@@ -1593,6 +2524,124 @@
         <w:t>)</w:t>
       </w:r>
     </w:p>
+    <w:p/>
+    <w:p>
+      <w:pPr>
+        <w:spacing w:line="360" w:lineRule="auto"/>
+        <w:rPr>
+          <w:sz w:val="28"/>
+        </w:rPr>
+      </w:pPr>
+      <w:r>
+        <w:rPr>
+          <w:sz w:val="28"/>
+        </w:rPr>
+        <w:t>Оптимальное решение:</w:t>
+      </w:r>
+    </w:p>
+    <w:p>
+      <w:pPr>
+        <w:spacing w:line="360" w:lineRule="auto"/>
+        <w:rPr>
+          <w:sz w:val="28"/>
+        </w:rPr>
+      </w:pPr>
+      <w:r>
+        <w:rPr>
+          <w:sz w:val="28"/>
+        </w:rPr>
+        <w:t xml:space="preserve">    0.44</w:t>
+      </w:r>
+      <w:r>
+        <w:rPr>
+          <w:sz w:val="28"/>
+          <w:lang w:val="en-US"/>
+        </w:rPr>
+        <w:t>73</w:t>
+      </w:r>
+      <w:r>
+        <w:rPr>
+          <w:sz w:val="28"/>
+        </w:rPr>
+        <w:t xml:space="preserve">    0.</w:t>
+      </w:r>
+      <w:r>
+        <w:rPr>
+          <w:sz w:val="28"/>
+          <w:lang w:val="en-US"/>
+        </w:rPr>
+        <w:t>4688</w:t>
+      </w:r>
+      <w:bookmarkStart w:id="0" w:name="_GoBack"/>
+      <w:bookmarkEnd w:id="0"/>
+    </w:p>
+    <w:p>
+      <w:pPr>
+        <w:spacing w:line="360" w:lineRule="auto"/>
+        <w:rPr>
+          <w:sz w:val="28"/>
+        </w:rPr>
+      </w:pPr>
+      <w:r>
+        <w:rPr>
+          <w:sz w:val="28"/>
+        </w:rPr>
+        <w:t>Максимальное</w:t>
+      </w:r>
+      <w:r>
+        <w:rPr>
+          <w:sz w:val="28"/>
+        </w:rPr>
+        <w:t xml:space="preserve"> значение целевой функции:</w:t>
+      </w:r>
+    </w:p>
+    <w:p>
+      <w:pPr>
+        <w:spacing w:line="360" w:lineRule="auto"/>
+        <w:rPr>
+          <w:sz w:val="28"/>
+          <w:lang w:val="en-US"/>
+        </w:rPr>
+      </w:pPr>
+      <w:r>
+        <w:rPr>
+          <w:sz w:val="28"/>
+        </w:rPr>
+        <w:t xml:space="preserve">   </w:t>
+      </w:r>
+      <w:r>
+        <w:rPr>
+          <w:sz w:val="28"/>
+        </w:rPr>
+        <w:t>1.4</w:t>
+      </w:r>
+      <w:r>
+        <w:rPr>
+          <w:sz w:val="28"/>
+          <w:lang w:val="en-US"/>
+        </w:rPr>
+        <w:t>504</w:t>
+      </w:r>
+    </w:p>
+    <w:p/>
+    <w:p/>
+    <w:p/>
+    <w:p/>
+    <w:p/>
+    <w:p/>
+    <w:p/>
+    <w:p/>
+    <w:p/>
+    <w:p/>
+    <w:p/>
+    <w:p/>
+    <w:p/>
+    <w:p/>
+    <w:p/>
+    <w:p/>
+    <w:p/>
+    <w:p/>
+    <w:p/>
     <w:p>
       <w:pPr>
         <w:pStyle w:val="a4"/>
@@ -2037,89 +3086,100 @@
     </w:p>
     <w:p>
       <w:pPr>
-        <w:shd w:val="clear" w:color="auto" w:fill="F7F7F7"/>
-        <w:spacing w:line="259" w:lineRule="atLeast"/>
-        <w:rPr>
-          <w:rFonts w:ascii="Consolas" w:hAnsi="Consolas"/>
-          <w:color w:val="000000"/>
-          <w:sz w:val="21"/>
-          <w:szCs w:val="21"/>
+        <w:shd w:val="clear" w:color="auto" w:fill="F5F5F5"/>
+        <w:spacing w:line="270" w:lineRule="atLeast"/>
+        <w:rPr>
+          <w:rFonts w:ascii="Consolas" w:hAnsi="Consolas"/>
+          <w:color w:val="212121"/>
+          <w:sz w:val="21"/>
+          <w:szCs w:val="21"/>
+          <w:lang w:val="en-US"/>
         </w:rPr>
       </w:pPr>
       <w:proofErr w:type="spellStart"/>
       <w:r>
         <w:rPr>
-          <w:rStyle w:val="sbe6b0c5f0"/>
-          <w:rFonts w:ascii="Consolas" w:hAnsi="Consolas"/>
-          <w:color w:val="000000"/>
-          <w:sz w:val="21"/>
-          <w:szCs w:val="21"/>
+          <w:rFonts w:ascii="Consolas" w:hAnsi="Consolas"/>
+          <w:color w:val="212121"/>
+          <w:sz w:val="21"/>
+          <w:szCs w:val="21"/>
+          <w:lang w:val="en-US"/>
         </w:rPr>
         <w:t>objectiveFcn</w:t>
       </w:r>
       <w:proofErr w:type="spellEnd"/>
       <w:r>
         <w:rPr>
-          <w:rStyle w:val="sbe6b0c5f0"/>
-          <w:rFonts w:ascii="Consolas" w:hAnsi="Consolas"/>
-          <w:color w:val="000000"/>
-          <w:sz w:val="21"/>
-          <w:szCs w:val="21"/>
+          <w:rFonts w:ascii="Consolas" w:hAnsi="Consolas"/>
+          <w:color w:val="212121"/>
+          <w:sz w:val="21"/>
+          <w:szCs w:val="21"/>
+          <w:lang w:val="en-US"/>
         </w:rPr>
         <w:t xml:space="preserve"> = @(x) 100 * (</w:t>
       </w:r>
       <w:proofErr w:type="gramStart"/>
       <w:r>
         <w:rPr>
-          <w:rStyle w:val="sbe6b0c5f0"/>
-          <w:rFonts w:ascii="Consolas" w:hAnsi="Consolas"/>
-          <w:color w:val="000000"/>
-          <w:sz w:val="21"/>
-          <w:szCs w:val="21"/>
+          <w:rFonts w:ascii="Consolas" w:hAnsi="Consolas"/>
+          <w:color w:val="212121"/>
+          <w:sz w:val="21"/>
+          <w:szCs w:val="21"/>
+          <w:lang w:val="en-US"/>
         </w:rPr>
         <w:t>x(</w:t>
       </w:r>
       <w:proofErr w:type="gramEnd"/>
       <w:r>
         <w:rPr>
-          <w:rStyle w:val="sbe6b0c5f0"/>
-          <w:rFonts w:ascii="Consolas" w:hAnsi="Consolas"/>
-          <w:color w:val="000000"/>
-          <w:sz w:val="21"/>
-          <w:szCs w:val="21"/>
-        </w:rPr>
-        <w:t>1)^2 - x(2)^2) + (1 - x(1))^2;</w:t>
-      </w:r>
-    </w:p>
-    <w:p>
-      <w:pPr>
-        <w:shd w:val="clear" w:color="auto" w:fill="F7F7F7"/>
-        <w:spacing w:line="259" w:lineRule="atLeast"/>
-        <w:rPr>
-          <w:rFonts w:ascii="Consolas" w:hAnsi="Consolas"/>
-          <w:color w:val="000000"/>
-          <w:sz w:val="21"/>
-          <w:szCs w:val="21"/>
-          <w:lang w:val="en-US"/>
-        </w:rPr>
-      </w:pPr>
-      <w:r>
-        <w:rPr>
-          <w:rStyle w:val="sbe6b0c5f0"/>
-          <w:rFonts w:ascii="Consolas" w:hAnsi="Consolas"/>
-          <w:color w:val="000000"/>
-          <w:sz w:val="21"/>
-          <w:szCs w:val="21"/>
-          <w:lang w:val="en-US"/>
-        </w:rPr>
-        <w:t xml:space="preserve">nonlincon = @(x) </w:t>
+          <w:rFonts w:ascii="Consolas" w:hAnsi="Consolas"/>
+          <w:color w:val="212121"/>
+          <w:sz w:val="21"/>
+          <w:szCs w:val="21"/>
+          <w:lang w:val="en-US"/>
+        </w:rPr>
+        <w:t>1)^2 - x(2))^2 + (1 - x(1))^2;</w:t>
+      </w:r>
+    </w:p>
+    <w:p>
+      <w:pPr>
+        <w:shd w:val="clear" w:color="auto" w:fill="F5F5F5"/>
+        <w:spacing w:line="270" w:lineRule="atLeast"/>
+        <w:rPr>
+          <w:rFonts w:ascii="Consolas" w:hAnsi="Consolas"/>
+          <w:color w:val="212121"/>
+          <w:sz w:val="21"/>
+          <w:szCs w:val="21"/>
+          <w:lang w:val="en-US"/>
+        </w:rPr>
+      </w:pPr>
+      <w:proofErr w:type="spellStart"/>
+      <w:r>
+        <w:rPr>
+          <w:rFonts w:ascii="Consolas" w:hAnsi="Consolas"/>
+          <w:color w:val="212121"/>
+          <w:sz w:val="21"/>
+          <w:szCs w:val="21"/>
+          <w:lang w:val="en-US"/>
+        </w:rPr>
+        <w:t>nonlincon</w:t>
+      </w:r>
+      <w:proofErr w:type="spellEnd"/>
+      <w:r>
+        <w:rPr>
+          <w:rFonts w:ascii="Consolas" w:hAnsi="Consolas"/>
+          <w:color w:val="212121"/>
+          <w:sz w:val="21"/>
+          <w:szCs w:val="21"/>
+          <w:lang w:val="en-US"/>
+        </w:rPr>
+        <w:t xml:space="preserve"> = @(x) </w:t>
       </w:r>
       <w:proofErr w:type="gramStart"/>
       <w:r>
         <w:rPr>
-          <w:rStyle w:val="sbe6b0c5f0"/>
-          <w:rFonts w:ascii="Consolas" w:hAnsi="Consolas"/>
-          <w:color w:val="000000"/>
+          <w:rFonts w:ascii="Consolas" w:hAnsi="Consolas"/>
+          <w:color w:val="212121"/>
           <w:sz w:val="21"/>
           <w:szCs w:val="21"/>
           <w:lang w:val="en-US"/>
@@ -2129,8 +3189,8 @@
       <w:proofErr w:type="gramEnd"/>
       <w:r>
         <w:rPr>
-          <w:rStyle w:val="sbe6b0c5f41"/>
-          <w:rFonts w:ascii="Consolas" w:hAnsi="Consolas"/>
+          <w:rFonts w:ascii="Consolas" w:hAnsi="Consolas"/>
+          <w:color w:val="0E00FF"/>
           <w:sz w:val="21"/>
           <w:szCs w:val="21"/>
           <w:lang w:val="en-US"/>
@@ -2140,21 +3200,20 @@
     </w:p>
     <w:p>
       <w:pPr>
-        <w:shd w:val="clear" w:color="auto" w:fill="F7F7F7"/>
-        <w:spacing w:line="259" w:lineRule="atLeast"/>
-        <w:rPr>
-          <w:rFonts w:ascii="Consolas" w:hAnsi="Consolas"/>
-          <w:color w:val="000000"/>
-          <w:sz w:val="21"/>
-          <w:szCs w:val="21"/>
-          <w:lang w:val="en-US"/>
-        </w:rPr>
-      </w:pPr>
-      <w:r>
-        <w:rPr>
-          <w:rStyle w:val="sbe6b0c5f0"/>
-          <w:rFonts w:ascii="Consolas" w:hAnsi="Consolas"/>
-          <w:color w:val="000000"/>
+        <w:shd w:val="clear" w:color="auto" w:fill="F5F5F5"/>
+        <w:spacing w:line="270" w:lineRule="atLeast"/>
+        <w:rPr>
+          <w:rFonts w:ascii="Consolas" w:hAnsi="Consolas"/>
+          <w:color w:val="212121"/>
+          <w:sz w:val="21"/>
+          <w:szCs w:val="21"/>
+          <w:lang w:val="en-US"/>
+        </w:rPr>
+      </w:pPr>
+      <w:r>
+        <w:rPr>
+          <w:rFonts w:ascii="Consolas" w:hAnsi="Consolas"/>
+          <w:color w:val="212121"/>
           <w:sz w:val="21"/>
           <w:szCs w:val="21"/>
           <w:lang w:val="en-US"/>
@@ -2164,9 +3223,8 @@
       <w:proofErr w:type="gramStart"/>
       <w:r>
         <w:rPr>
-          <w:rStyle w:val="sbe6b0c5f0"/>
-          <w:rFonts w:ascii="Consolas" w:hAnsi="Consolas"/>
-          <w:color w:val="000000"/>
+          <w:rFonts w:ascii="Consolas" w:hAnsi="Consolas"/>
+          <w:color w:val="212121"/>
           <w:sz w:val="21"/>
           <w:szCs w:val="21"/>
           <w:lang w:val="en-US"/>
@@ -2176,9 +3234,8 @@
       <w:proofErr w:type="gramEnd"/>
       <w:r>
         <w:rPr>
-          <w:rStyle w:val="sbe6b0c5f0"/>
-          <w:rFonts w:ascii="Consolas" w:hAnsi="Consolas"/>
-          <w:color w:val="000000"/>
+          <w:rFonts w:ascii="Consolas" w:hAnsi="Consolas"/>
+          <w:color w:val="212121"/>
           <w:sz w:val="21"/>
           <w:szCs w:val="21"/>
           <w:lang w:val="en-US"/>
@@ -2187,8 +3244,8 @@
       </w:r>
       <w:r>
         <w:rPr>
-          <w:rStyle w:val="sbe6b0c5f41"/>
-          <w:rFonts w:ascii="Consolas" w:hAnsi="Consolas"/>
+          <w:rFonts w:ascii="Consolas" w:hAnsi="Consolas"/>
+          <w:color w:val="0E00FF"/>
           <w:sz w:val="21"/>
           <w:szCs w:val="21"/>
           <w:lang w:val="en-US"/>
@@ -2198,21 +3255,20 @@
     </w:p>
     <w:p>
       <w:pPr>
-        <w:shd w:val="clear" w:color="auto" w:fill="F7F7F7"/>
-        <w:spacing w:line="259" w:lineRule="atLeast"/>
-        <w:rPr>
-          <w:rFonts w:ascii="Consolas" w:hAnsi="Consolas"/>
-          <w:color w:val="000000"/>
-          <w:sz w:val="21"/>
-          <w:szCs w:val="21"/>
-          <w:lang w:val="en-US"/>
-        </w:rPr>
-      </w:pPr>
-      <w:r>
-        <w:rPr>
-          <w:rStyle w:val="sbe6b0c5f0"/>
-          <w:rFonts w:ascii="Consolas" w:hAnsi="Consolas"/>
-          <w:color w:val="000000"/>
+        <w:shd w:val="clear" w:color="auto" w:fill="F5F5F5"/>
+        <w:spacing w:line="270" w:lineRule="atLeast"/>
+        <w:rPr>
+          <w:rFonts w:ascii="Consolas" w:hAnsi="Consolas"/>
+          <w:color w:val="212121"/>
+          <w:sz w:val="21"/>
+          <w:szCs w:val="21"/>
+          <w:lang w:val="en-US"/>
+        </w:rPr>
+      </w:pPr>
+      <w:r>
+        <w:rPr>
+          <w:rFonts w:ascii="Consolas" w:hAnsi="Consolas"/>
+          <w:color w:val="212121"/>
           <w:sz w:val="21"/>
           <w:szCs w:val="21"/>
           <w:lang w:val="en-US"/>
@@ -2222,20 +3278,20 @@
     </w:p>
     <w:p>
       <w:pPr>
-        <w:shd w:val="clear" w:color="auto" w:fill="F7F7F7"/>
-        <w:spacing w:line="259" w:lineRule="atLeast"/>
-        <w:rPr>
-          <w:rFonts w:ascii="Consolas" w:hAnsi="Consolas"/>
-          <w:color w:val="000000"/>
-          <w:sz w:val="21"/>
-          <w:szCs w:val="21"/>
-          <w:lang w:val="en-US"/>
-        </w:rPr>
-      </w:pPr>
-      <w:r>
-        <w:rPr>
-          <w:rStyle w:val="sbe6b0c5f51"/>
-          <w:rFonts w:ascii="Consolas" w:hAnsi="Consolas"/>
+        <w:shd w:val="clear" w:color="auto" w:fill="F5F5F5"/>
+        <w:spacing w:line="270" w:lineRule="atLeast"/>
+        <w:rPr>
+          <w:rFonts w:ascii="Consolas" w:hAnsi="Consolas"/>
+          <w:color w:val="212121"/>
+          <w:sz w:val="21"/>
+          <w:szCs w:val="21"/>
+          <w:lang w:val="en-US"/>
+        </w:rPr>
+      </w:pPr>
+      <w:r>
+        <w:rPr>
+          <w:rFonts w:ascii="Consolas" w:hAnsi="Consolas"/>
+          <w:color w:val="008013"/>
           <w:sz w:val="21"/>
           <w:szCs w:val="21"/>
           <w:lang w:val="en-US"/>
@@ -2244,8 +3300,8 @@
       </w:r>
       <w:r>
         <w:rPr>
-          <w:rStyle w:val="sbe6b0c5f51"/>
-          <w:rFonts w:ascii="Consolas" w:hAnsi="Consolas"/>
+          <w:rFonts w:ascii="Consolas" w:hAnsi="Consolas"/>
+          <w:color w:val="008013"/>
           <w:sz w:val="21"/>
           <w:szCs w:val="21"/>
         </w:rPr>
@@ -2253,8 +3309,8 @@
       </w:r>
       <w:r>
         <w:rPr>
-          <w:rStyle w:val="sbe6b0c5f51"/>
-          <w:rFonts w:ascii="Consolas" w:hAnsi="Consolas"/>
+          <w:rFonts w:ascii="Consolas" w:hAnsi="Consolas"/>
+          <w:color w:val="008013"/>
           <w:sz w:val="21"/>
           <w:szCs w:val="21"/>
           <w:lang w:val="en-US"/>
@@ -2263,8 +3319,8 @@
       </w:r>
       <w:r>
         <w:rPr>
-          <w:rStyle w:val="sbe6b0c5f51"/>
-          <w:rFonts w:ascii="Consolas" w:hAnsi="Consolas"/>
+          <w:rFonts w:ascii="Consolas" w:hAnsi="Consolas"/>
+          <w:color w:val="008013"/>
           <w:sz w:val="21"/>
           <w:szCs w:val="21"/>
         </w:rPr>
@@ -2273,35 +3329,11 @@
     </w:p>
     <w:p>
       <w:pPr>
-        <w:shd w:val="clear" w:color="auto" w:fill="F7F7F7"/>
-        <w:spacing w:line="259" w:lineRule="atLeast"/>
-        <w:rPr>
-          <w:rFonts w:ascii="Consolas" w:hAnsi="Consolas"/>
-          <w:color w:val="000000"/>
-          <w:sz w:val="21"/>
-          <w:szCs w:val="21"/>
-          <w:lang w:val="en-US"/>
-        </w:rPr>
-      </w:pPr>
-      <w:r>
-        <w:rPr>
-          <w:rStyle w:val="sbe6b0c5f0"/>
-          <w:rFonts w:ascii="Consolas" w:hAnsi="Consolas"/>
-          <w:color w:val="000000"/>
-          <w:sz w:val="21"/>
-          <w:szCs w:val="21"/>
-          <w:lang w:val="en-US"/>
-        </w:rPr>
-        <w:t>lb = [0, 1];</w:t>
-      </w:r>
-    </w:p>
-    <w:p>
-      <w:pPr>
-        <w:shd w:val="clear" w:color="auto" w:fill="F7F7F7"/>
-        <w:spacing w:line="259" w:lineRule="atLeast"/>
-        <w:rPr>
-          <w:rFonts w:ascii="Consolas" w:hAnsi="Consolas"/>
-          <w:color w:val="000000"/>
+        <w:shd w:val="clear" w:color="auto" w:fill="F5F5F5"/>
+        <w:spacing w:line="270" w:lineRule="atLeast"/>
+        <w:rPr>
+          <w:rFonts w:ascii="Consolas" w:hAnsi="Consolas"/>
+          <w:color w:val="212121"/>
           <w:sz w:val="21"/>
           <w:szCs w:val="21"/>
           <w:lang w:val="en-US"/>
@@ -2310,9 +3342,43 @@
       <w:proofErr w:type="spellStart"/>
       <w:r>
         <w:rPr>
-          <w:rStyle w:val="sbe6b0c5f0"/>
-          <w:rFonts w:ascii="Consolas" w:hAnsi="Consolas"/>
-          <w:color w:val="000000"/>
+          <w:rFonts w:ascii="Consolas" w:hAnsi="Consolas"/>
+          <w:color w:val="212121"/>
+          <w:sz w:val="21"/>
+          <w:szCs w:val="21"/>
+          <w:lang w:val="en-US"/>
+        </w:rPr>
+        <w:t>lb</w:t>
+      </w:r>
+      <w:proofErr w:type="spellEnd"/>
+      <w:r>
+        <w:rPr>
+          <w:rFonts w:ascii="Consolas" w:hAnsi="Consolas"/>
+          <w:color w:val="212121"/>
+          <w:sz w:val="21"/>
+          <w:szCs w:val="21"/>
+          <w:lang w:val="en-US"/>
+        </w:rPr>
+        <w:t xml:space="preserve"> = [0, 0];</w:t>
+      </w:r>
+    </w:p>
+    <w:p>
+      <w:pPr>
+        <w:shd w:val="clear" w:color="auto" w:fill="F5F5F5"/>
+        <w:spacing w:line="270" w:lineRule="atLeast"/>
+        <w:rPr>
+          <w:rFonts w:ascii="Consolas" w:hAnsi="Consolas"/>
+          <w:color w:val="212121"/>
+          <w:sz w:val="21"/>
+          <w:szCs w:val="21"/>
+          <w:lang w:val="en-US"/>
+        </w:rPr>
+      </w:pPr>
+      <w:proofErr w:type="spellStart"/>
+      <w:r>
+        <w:rPr>
+          <w:rFonts w:ascii="Consolas" w:hAnsi="Consolas"/>
+          <w:color w:val="212121"/>
           <w:sz w:val="21"/>
           <w:szCs w:val="21"/>
           <w:lang w:val="en-US"/>
@@ -2322,46 +3388,44 @@
       <w:proofErr w:type="spellEnd"/>
       <w:r>
         <w:rPr>
-          <w:rStyle w:val="sbe6b0c5f0"/>
-          <w:rFonts w:ascii="Consolas" w:hAnsi="Consolas"/>
-          <w:color w:val="000000"/>
-          <w:sz w:val="21"/>
-          <w:szCs w:val="21"/>
-          <w:lang w:val="en-US"/>
-        </w:rPr>
-        <w:t xml:space="preserve"> = [0, 13];</w:t>
-      </w:r>
-    </w:p>
-    <w:p>
-      <w:pPr>
-        <w:shd w:val="clear" w:color="auto" w:fill="F7F7F7"/>
+          <w:rFonts w:ascii="Consolas" w:hAnsi="Consolas"/>
+          <w:color w:val="212121"/>
+          <w:sz w:val="21"/>
+          <w:szCs w:val="21"/>
+          <w:lang w:val="en-US"/>
+        </w:rPr>
+        <w:t xml:space="preserve"> = [1, 13];</w:t>
+      </w:r>
+    </w:p>
+    <w:p>
+      <w:pPr>
+        <w:shd w:val="clear" w:color="auto" w:fill="F5F5F5"/>
         <w:spacing w:after="240" w:line="259" w:lineRule="atLeast"/>
         <w:rPr>
           <w:rFonts w:ascii="Consolas" w:hAnsi="Consolas"/>
-          <w:color w:val="000000"/>
-          <w:sz w:val="21"/>
-          <w:szCs w:val="21"/>
-          <w:lang w:val="en-US"/>
-        </w:rPr>
-      </w:pPr>
-    </w:p>
-    <w:p>
-      <w:pPr>
-        <w:shd w:val="clear" w:color="auto" w:fill="F7F7F7"/>
-        <w:spacing w:line="259" w:lineRule="atLeast"/>
-        <w:rPr>
-          <w:rFonts w:ascii="Consolas" w:hAnsi="Consolas"/>
-          <w:color w:val="000000"/>
-          <w:sz w:val="21"/>
-          <w:szCs w:val="21"/>
-          <w:lang w:val="en-US"/>
-        </w:rPr>
-      </w:pPr>
-      <w:r>
-        <w:rPr>
-          <w:rStyle w:val="sbe6b0c5f0"/>
-          <w:rFonts w:ascii="Consolas" w:hAnsi="Consolas"/>
-          <w:color w:val="000000"/>
+          <w:color w:val="212121"/>
+          <w:sz w:val="21"/>
+          <w:szCs w:val="21"/>
+          <w:lang w:val="en-US"/>
+        </w:rPr>
+      </w:pPr>
+    </w:p>
+    <w:p>
+      <w:pPr>
+        <w:shd w:val="clear" w:color="auto" w:fill="F5F5F5"/>
+        <w:spacing w:line="270" w:lineRule="atLeast"/>
+        <w:rPr>
+          <w:rFonts w:ascii="Consolas" w:hAnsi="Consolas"/>
+          <w:color w:val="212121"/>
+          <w:sz w:val="21"/>
+          <w:szCs w:val="21"/>
+          <w:lang w:val="en-US"/>
+        </w:rPr>
+      </w:pPr>
+      <w:r>
+        <w:rPr>
+          <w:rFonts w:ascii="Consolas" w:hAnsi="Consolas"/>
+          <w:color w:val="212121"/>
           <w:sz w:val="21"/>
           <w:szCs w:val="21"/>
           <w:lang w:val="en-US"/>
@@ -2372,9 +3436,8 @@
       <w:proofErr w:type="gramStart"/>
       <w:r>
         <w:rPr>
-          <w:rStyle w:val="sbe6b0c5f0"/>
-          <w:rFonts w:ascii="Consolas" w:hAnsi="Consolas"/>
-          <w:color w:val="000000"/>
+          <w:rFonts w:ascii="Consolas" w:hAnsi="Consolas"/>
+          <w:color w:val="212121"/>
           <w:sz w:val="21"/>
           <w:szCs w:val="21"/>
           <w:lang w:val="en-US"/>
@@ -2384,9 +3447,8 @@
       <w:proofErr w:type="spellEnd"/>
       <w:r>
         <w:rPr>
-          <w:rStyle w:val="sbe6b0c5f0"/>
-          <w:rFonts w:ascii="Consolas" w:hAnsi="Consolas"/>
-          <w:color w:val="000000"/>
+          <w:rFonts w:ascii="Consolas" w:hAnsi="Consolas"/>
+          <w:color w:val="212121"/>
           <w:sz w:val="21"/>
           <w:szCs w:val="21"/>
           <w:lang w:val="en-US"/>
@@ -2396,8 +3458,8 @@
       <w:proofErr w:type="gramEnd"/>
       <w:r>
         <w:rPr>
-          <w:rStyle w:val="sbe6b0c5f61"/>
-          <w:rFonts w:ascii="Consolas" w:hAnsi="Consolas"/>
+          <w:rFonts w:ascii="Consolas" w:hAnsi="Consolas"/>
+          <w:color w:val="A709F5"/>
           <w:sz w:val="21"/>
           <w:szCs w:val="21"/>
           <w:lang w:val="en-US"/>
@@ -2407,8 +3469,8 @@
       <w:proofErr w:type="spellStart"/>
       <w:r>
         <w:rPr>
-          <w:rStyle w:val="sbe6b0c5f61"/>
-          <w:rFonts w:ascii="Consolas" w:hAnsi="Consolas"/>
+          <w:rFonts w:ascii="Consolas" w:hAnsi="Consolas"/>
+          <w:color w:val="A709F5"/>
           <w:sz w:val="21"/>
           <w:szCs w:val="21"/>
           <w:lang w:val="en-US"/>
@@ -2418,8 +3480,8 @@
       <w:proofErr w:type="spellEnd"/>
       <w:r>
         <w:rPr>
-          <w:rStyle w:val="sbe6b0c5f61"/>
-          <w:rFonts w:ascii="Consolas" w:hAnsi="Consolas"/>
+          <w:rFonts w:ascii="Consolas" w:hAnsi="Consolas"/>
+          <w:color w:val="A709F5"/>
           <w:sz w:val="21"/>
           <w:szCs w:val="21"/>
           <w:lang w:val="en-US"/>
@@ -2428,9 +3490,8 @@
       </w:r>
       <w:r>
         <w:rPr>
-          <w:rStyle w:val="sbe6b0c5f0"/>
-          <w:rFonts w:ascii="Consolas" w:hAnsi="Consolas"/>
-          <w:color w:val="000000"/>
+          <w:rFonts w:ascii="Consolas" w:hAnsi="Consolas"/>
+          <w:color w:val="212121"/>
           <w:sz w:val="21"/>
           <w:szCs w:val="21"/>
           <w:lang w:val="en-US"/>
@@ -2439,8 +3500,8 @@
       </w:r>
       <w:r>
         <w:rPr>
-          <w:rStyle w:val="sbe6b0c5f41"/>
-          <w:rFonts w:ascii="Consolas" w:hAnsi="Consolas"/>
+          <w:rFonts w:ascii="Consolas" w:hAnsi="Consolas"/>
+          <w:color w:val="0E00FF"/>
           <w:sz w:val="21"/>
           <w:szCs w:val="21"/>
           <w:lang w:val="en-US"/>
@@ -2450,21 +3511,20 @@
     </w:p>
     <w:p>
       <w:pPr>
-        <w:shd w:val="clear" w:color="auto" w:fill="F7F7F7"/>
-        <w:spacing w:line="259" w:lineRule="atLeast"/>
-        <w:rPr>
-          <w:rFonts w:ascii="Consolas" w:hAnsi="Consolas"/>
-          <w:color w:val="000000"/>
-          <w:sz w:val="21"/>
-          <w:szCs w:val="21"/>
-          <w:lang w:val="en-US"/>
-        </w:rPr>
-      </w:pPr>
-      <w:r>
-        <w:rPr>
-          <w:rStyle w:val="sbe6b0c5f0"/>
-          <w:rFonts w:ascii="Consolas" w:hAnsi="Consolas"/>
-          <w:color w:val="000000"/>
+        <w:shd w:val="clear" w:color="auto" w:fill="F5F5F5"/>
+        <w:spacing w:line="270" w:lineRule="atLeast"/>
+        <w:rPr>
+          <w:rFonts w:ascii="Consolas" w:hAnsi="Consolas"/>
+          <w:color w:val="212121"/>
+          <w:sz w:val="21"/>
+          <w:szCs w:val="21"/>
+          <w:lang w:val="en-US"/>
+        </w:rPr>
+      </w:pPr>
+      <w:r>
+        <w:rPr>
+          <w:rFonts w:ascii="Consolas" w:hAnsi="Consolas"/>
+          <w:color w:val="212121"/>
           <w:sz w:val="21"/>
           <w:szCs w:val="21"/>
           <w:lang w:val="en-US"/>
@@ -2473,8 +3533,8 @@
       </w:r>
       <w:r>
         <w:rPr>
-          <w:rStyle w:val="sbe6b0c5f61"/>
-          <w:rFonts w:ascii="Consolas" w:hAnsi="Consolas"/>
+          <w:rFonts w:ascii="Consolas" w:hAnsi="Consolas"/>
+          <w:color w:val="A709F5"/>
           <w:sz w:val="21"/>
           <w:szCs w:val="21"/>
           <w:lang w:val="en-US"/>
@@ -2483,9 +3543,8 @@
       </w:r>
       <w:r>
         <w:rPr>
-          <w:rStyle w:val="sbe6b0c5f0"/>
-          <w:rFonts w:ascii="Consolas" w:hAnsi="Consolas"/>
-          <w:color w:val="000000"/>
+          <w:rFonts w:ascii="Consolas" w:hAnsi="Consolas"/>
+          <w:color w:val="212121"/>
           <w:sz w:val="21"/>
           <w:szCs w:val="21"/>
           <w:lang w:val="en-US"/>
@@ -2494,8 +3553,8 @@
       </w:r>
       <w:r>
         <w:rPr>
-          <w:rStyle w:val="sbe6b0c5f61"/>
-          <w:rFonts w:ascii="Consolas" w:hAnsi="Consolas"/>
+          <w:rFonts w:ascii="Consolas" w:hAnsi="Consolas"/>
+          <w:color w:val="A709F5"/>
           <w:sz w:val="21"/>
           <w:szCs w:val="21"/>
           <w:lang w:val="en-US"/>
@@ -2505,8 +3564,8 @@
       <w:proofErr w:type="spellStart"/>
       <w:r>
         <w:rPr>
-          <w:rStyle w:val="sbe6b0c5f61"/>
-          <w:rFonts w:ascii="Consolas" w:hAnsi="Consolas"/>
+          <w:rFonts w:ascii="Consolas" w:hAnsi="Consolas"/>
+          <w:color w:val="A709F5"/>
           <w:sz w:val="21"/>
           <w:szCs w:val="21"/>
           <w:lang w:val="en-US"/>
@@ -2516,8 +3575,8 @@
       <w:proofErr w:type="spellEnd"/>
       <w:r>
         <w:rPr>
-          <w:rStyle w:val="sbe6b0c5f61"/>
-          <w:rFonts w:ascii="Consolas" w:hAnsi="Consolas"/>
+          <w:rFonts w:ascii="Consolas" w:hAnsi="Consolas"/>
+          <w:color w:val="A709F5"/>
           <w:sz w:val="21"/>
           <w:szCs w:val="21"/>
           <w:lang w:val="en-US"/>
@@ -2526,9 +3585,8 @@
       </w:r>
       <w:r>
         <w:rPr>
-          <w:rStyle w:val="sbe6b0c5f0"/>
-          <w:rFonts w:ascii="Consolas" w:hAnsi="Consolas"/>
-          <w:color w:val="000000"/>
+          <w:rFonts w:ascii="Consolas" w:hAnsi="Consolas"/>
+          <w:color w:val="212121"/>
           <w:sz w:val="21"/>
           <w:szCs w:val="21"/>
           <w:lang w:val="en-US"/>
@@ -2537,8 +3595,8 @@
       </w:r>
       <w:r>
         <w:rPr>
-          <w:rStyle w:val="sbe6b0c5f41"/>
-          <w:rFonts w:ascii="Consolas" w:hAnsi="Consolas"/>
+          <w:rFonts w:ascii="Consolas" w:hAnsi="Consolas"/>
+          <w:color w:val="0E00FF"/>
           <w:sz w:val="21"/>
           <w:szCs w:val="21"/>
           <w:lang w:val="en-US"/>
@@ -2548,21 +3606,20 @@
     </w:p>
     <w:p>
       <w:pPr>
-        <w:shd w:val="clear" w:color="auto" w:fill="F7F7F7"/>
-        <w:spacing w:line="259" w:lineRule="atLeast"/>
-        <w:rPr>
-          <w:rFonts w:ascii="Consolas" w:hAnsi="Consolas"/>
-          <w:color w:val="000000"/>
-          <w:sz w:val="21"/>
-          <w:szCs w:val="21"/>
-          <w:lang w:val="en-US"/>
-        </w:rPr>
-      </w:pPr>
-      <w:r>
-        <w:rPr>
-          <w:rStyle w:val="sbe6b0c5f0"/>
-          <w:rFonts w:ascii="Consolas" w:hAnsi="Consolas"/>
-          <w:color w:val="000000"/>
+        <w:shd w:val="clear" w:color="auto" w:fill="F5F5F5"/>
+        <w:spacing w:line="270" w:lineRule="atLeast"/>
+        <w:rPr>
+          <w:rFonts w:ascii="Consolas" w:hAnsi="Consolas"/>
+          <w:color w:val="212121"/>
+          <w:sz w:val="21"/>
+          <w:szCs w:val="21"/>
+          <w:lang w:val="en-US"/>
+        </w:rPr>
+      </w:pPr>
+      <w:r>
+        <w:rPr>
+          <w:rFonts w:ascii="Consolas" w:hAnsi="Consolas"/>
+          <w:color w:val="212121"/>
           <w:sz w:val="21"/>
           <w:szCs w:val="21"/>
           <w:lang w:val="en-US"/>
@@ -2571,8 +3628,8 @@
       </w:r>
       <w:r>
         <w:rPr>
-          <w:rStyle w:val="sbe6b0c5f61"/>
-          <w:rFonts w:ascii="Consolas" w:hAnsi="Consolas"/>
+          <w:rFonts w:ascii="Consolas" w:hAnsi="Consolas"/>
+          <w:color w:val="A709F5"/>
           <w:sz w:val="21"/>
           <w:szCs w:val="21"/>
           <w:lang w:val="en-US"/>
@@ -2582,8 +3639,8 @@
       <w:proofErr w:type="spellStart"/>
       <w:r>
         <w:rPr>
-          <w:rStyle w:val="sbe6b0c5f61"/>
-          <w:rFonts w:ascii="Consolas" w:hAnsi="Consolas"/>
+          <w:rFonts w:ascii="Consolas" w:hAnsi="Consolas"/>
+          <w:color w:val="A709F5"/>
           <w:sz w:val="21"/>
           <w:szCs w:val="21"/>
           <w:lang w:val="en-US"/>
@@ -2593,8 +3650,8 @@
       <w:proofErr w:type="spellEnd"/>
       <w:r>
         <w:rPr>
-          <w:rStyle w:val="sbe6b0c5f61"/>
-          <w:rFonts w:ascii="Consolas" w:hAnsi="Consolas"/>
+          <w:rFonts w:ascii="Consolas" w:hAnsi="Consolas"/>
+          <w:color w:val="A709F5"/>
           <w:sz w:val="21"/>
           <w:szCs w:val="21"/>
           <w:lang w:val="en-US"/>
@@ -2603,9 +3660,8 @@
       </w:r>
       <w:r>
         <w:rPr>
-          <w:rStyle w:val="sbe6b0c5f0"/>
-          <w:rFonts w:ascii="Consolas" w:hAnsi="Consolas"/>
-          <w:color w:val="000000"/>
+          <w:rFonts w:ascii="Consolas" w:hAnsi="Consolas"/>
+          <w:color w:val="212121"/>
           <w:sz w:val="21"/>
           <w:szCs w:val="21"/>
           <w:lang w:val="en-US"/>
@@ -2615,9 +3671,8 @@
       <w:proofErr w:type="spellStart"/>
       <w:r>
         <w:rPr>
-          <w:rStyle w:val="sbe6b0c5f0"/>
-          <w:rFonts w:ascii="Consolas" w:hAnsi="Consolas"/>
-          <w:color w:val="000000"/>
+          <w:rFonts w:ascii="Consolas" w:hAnsi="Consolas"/>
+          <w:color w:val="212121"/>
           <w:sz w:val="21"/>
           <w:szCs w:val="21"/>
           <w:lang w:val="en-US"/>
@@ -2627,58 +3682,119 @@
       <w:proofErr w:type="spellEnd"/>
       <w:r>
         <w:rPr>
-          <w:rStyle w:val="sbe6b0c5f0"/>
-          <w:rFonts w:ascii="Consolas" w:hAnsi="Consolas"/>
-          <w:color w:val="000000"/>
-          <w:sz w:val="21"/>
-          <w:szCs w:val="21"/>
-          <w:lang w:val="en-US"/>
-        </w:rPr>
-        <w:t>);</w:t>
-      </w:r>
-    </w:p>
-    <w:p>
-      <w:pPr>
-        <w:shd w:val="clear" w:color="auto" w:fill="F7F7F7"/>
-        <w:spacing w:after="240" w:line="259" w:lineRule="atLeast"/>
-        <w:rPr>
-          <w:rFonts w:ascii="Consolas" w:hAnsi="Consolas"/>
-          <w:color w:val="000000"/>
-          <w:sz w:val="21"/>
-          <w:szCs w:val="21"/>
-          <w:lang w:val="en-US"/>
-        </w:rPr>
-      </w:pPr>
-    </w:p>
-    <w:p>
-      <w:pPr>
-        <w:shd w:val="clear" w:color="auto" w:fill="F7F7F7"/>
-        <w:spacing w:line="259" w:lineRule="atLeast"/>
-        <w:rPr>
-          <w:rFonts w:ascii="Consolas" w:hAnsi="Consolas"/>
-          <w:color w:val="000000"/>
-          <w:sz w:val="21"/>
-          <w:szCs w:val="21"/>
-          <w:lang w:val="en-US"/>
-        </w:rPr>
-      </w:pPr>
-      <w:r>
-        <w:rPr>
-          <w:rStyle w:val="sbe6b0c5f0"/>
-          <w:rFonts w:ascii="Consolas" w:hAnsi="Consolas"/>
-          <w:color w:val="000000"/>
-          <w:sz w:val="21"/>
-          <w:szCs w:val="21"/>
-          <w:lang w:val="en-US"/>
-        </w:rPr>
-        <w:t xml:space="preserve">[x_opt, </w:t>
+          <w:rFonts w:ascii="Consolas" w:hAnsi="Consolas"/>
+          <w:color w:val="212121"/>
+          <w:sz w:val="21"/>
+          <w:szCs w:val="21"/>
+          <w:lang w:val="en-US"/>
+        </w:rPr>
+        <w:t xml:space="preserve">, </w:t>
+      </w:r>
+      <w:r>
+        <w:rPr>
+          <w:rFonts w:ascii="Consolas" w:hAnsi="Consolas"/>
+          <w:color w:val="0E00FF"/>
+          <w:sz w:val="21"/>
+          <w:szCs w:val="21"/>
+          <w:lang w:val="en-US"/>
+        </w:rPr>
+        <w:t>...</w:t>
+      </w:r>
+    </w:p>
+    <w:p>
+      <w:pPr>
+        <w:shd w:val="clear" w:color="auto" w:fill="F5F5F5"/>
+        <w:spacing w:line="270" w:lineRule="atLeast"/>
+        <w:rPr>
+          <w:rFonts w:ascii="Consolas" w:hAnsi="Consolas"/>
+          <w:color w:val="212121"/>
+          <w:sz w:val="21"/>
+          <w:szCs w:val="21"/>
+          <w:lang w:val="en-US"/>
+        </w:rPr>
+      </w:pPr>
+      <w:r>
+        <w:rPr>
+          <w:rFonts w:ascii="Consolas" w:hAnsi="Consolas"/>
+          <w:color w:val="212121"/>
+          <w:sz w:val="21"/>
+          <w:szCs w:val="21"/>
+          <w:lang w:val="en-US"/>
+        </w:rPr>
+        <w:t xml:space="preserve">    </w:t>
       </w:r>
       <w:proofErr w:type="spellStart"/>
       <w:r>
         <w:rPr>
-          <w:rStyle w:val="sbe6b0c5f0"/>
-          <w:rFonts w:ascii="Consolas" w:hAnsi="Consolas"/>
-          <w:color w:val="000000"/>
+          <w:rFonts w:ascii="Consolas" w:hAnsi="Consolas"/>
+          <w:color w:val="212121"/>
+          <w:sz w:val="21"/>
+          <w:szCs w:val="21"/>
+          <w:lang w:val="en-US"/>
+        </w:rPr>
+        <w:t>MaxGenerations</w:t>
+      </w:r>
+      <w:proofErr w:type="spellEnd"/>
+      <w:r>
+        <w:rPr>
+          <w:rFonts w:ascii="Consolas" w:hAnsi="Consolas"/>
+          <w:color w:val="212121"/>
+          <w:sz w:val="21"/>
+          <w:szCs w:val="21"/>
+          <w:lang w:val="en-US"/>
+        </w:rPr>
+        <w:t>=10);</w:t>
+      </w:r>
+    </w:p>
+    <w:p>
+      <w:pPr>
+        <w:shd w:val="clear" w:color="auto" w:fill="F5F5F5"/>
+        <w:spacing w:line="270" w:lineRule="atLeast"/>
+        <w:rPr>
+          <w:rFonts w:ascii="Consolas" w:hAnsi="Consolas"/>
+          <w:color w:val="212121"/>
+          <w:sz w:val="21"/>
+          <w:szCs w:val="21"/>
+          <w:lang w:val="en-US"/>
+        </w:rPr>
+      </w:pPr>
+      <w:r>
+        <w:rPr>
+          <w:rFonts w:ascii="Consolas" w:hAnsi="Consolas"/>
+          <w:color w:val="212121"/>
+          <w:sz w:val="21"/>
+          <w:szCs w:val="21"/>
+          <w:lang w:val="en-US"/>
+        </w:rPr>
+        <w:t>[</w:t>
+      </w:r>
+      <w:proofErr w:type="spellStart"/>
+      <w:r>
+        <w:rPr>
+          <w:rFonts w:ascii="Consolas" w:hAnsi="Consolas"/>
+          <w:color w:val="212121"/>
+          <w:sz w:val="21"/>
+          <w:szCs w:val="21"/>
+          <w:lang w:val="en-US"/>
+        </w:rPr>
+        <w:t>x_opt</w:t>
+      </w:r>
+      <w:proofErr w:type="spellEnd"/>
+      <w:r>
+        <w:rPr>
+          <w:rFonts w:ascii="Consolas" w:hAnsi="Consolas"/>
+          <w:color w:val="212121"/>
+          <w:sz w:val="21"/>
+          <w:szCs w:val="21"/>
+          <w:lang w:val="en-US"/>
+        </w:rPr>
+        <w:t xml:space="preserve">, </w:t>
+      </w:r>
+      <w:proofErr w:type="spellStart"/>
+      <w:r>
+        <w:rPr>
+          <w:rFonts w:ascii="Consolas" w:hAnsi="Consolas"/>
+          <w:color w:val="212121"/>
           <w:sz w:val="21"/>
           <w:szCs w:val="21"/>
           <w:lang w:val="en-US"/>
@@ -2688,9 +3804,8 @@
       <w:proofErr w:type="spellEnd"/>
       <w:r>
         <w:rPr>
-          <w:rStyle w:val="sbe6b0c5f0"/>
-          <w:rFonts w:ascii="Consolas" w:hAnsi="Consolas"/>
-          <w:color w:val="000000"/>
+          <w:rFonts w:ascii="Consolas" w:hAnsi="Consolas"/>
+          <w:color w:val="212121"/>
           <w:sz w:val="21"/>
           <w:szCs w:val="21"/>
           <w:lang w:val="en-US"/>
@@ -2701,9 +3816,8 @@
       <w:proofErr w:type="gramStart"/>
       <w:r>
         <w:rPr>
-          <w:rStyle w:val="sbe6b0c5f0"/>
-          <w:rFonts w:ascii="Consolas" w:hAnsi="Consolas"/>
-          <w:color w:val="000000"/>
+          <w:rFonts w:ascii="Consolas" w:hAnsi="Consolas"/>
+          <w:color w:val="212121"/>
           <w:sz w:val="21"/>
           <w:szCs w:val="21"/>
           <w:lang w:val="en-US"/>
@@ -2713,9 +3827,8 @@
       <w:proofErr w:type="spellEnd"/>
       <w:r>
         <w:rPr>
-          <w:rStyle w:val="sbe6b0c5f0"/>
-          <w:rFonts w:ascii="Consolas" w:hAnsi="Consolas"/>
-          <w:color w:val="000000"/>
+          <w:rFonts w:ascii="Consolas" w:hAnsi="Consolas"/>
+          <w:color w:val="212121"/>
           <w:sz w:val="21"/>
           <w:szCs w:val="21"/>
           <w:lang w:val="en-US"/>
@@ -2726,9 +3839,8 @@
       <w:proofErr w:type="gramEnd"/>
       <w:r>
         <w:rPr>
-          <w:rStyle w:val="sbe6b0c5f0"/>
-          <w:rFonts w:ascii="Consolas" w:hAnsi="Consolas"/>
-          <w:color w:val="000000"/>
+          <w:rFonts w:ascii="Consolas" w:hAnsi="Consolas"/>
+          <w:color w:val="212121"/>
           <w:sz w:val="21"/>
           <w:szCs w:val="21"/>
           <w:lang w:val="en-US"/>
@@ -2738,9 +3850,8 @@
       <w:proofErr w:type="spellEnd"/>
       <w:r>
         <w:rPr>
-          <w:rStyle w:val="sbe6b0c5f0"/>
-          <w:rFonts w:ascii="Consolas" w:hAnsi="Consolas"/>
-          <w:color w:val="000000"/>
+          <w:rFonts w:ascii="Consolas" w:hAnsi="Consolas"/>
+          <w:color w:val="212121"/>
           <w:sz w:val="21"/>
           <w:szCs w:val="21"/>
           <w:lang w:val="en-US"/>
@@ -2750,9 +3861,8 @@
       <w:proofErr w:type="spellStart"/>
       <w:r>
         <w:rPr>
-          <w:rStyle w:val="sbe6b0c5f0"/>
-          <w:rFonts w:ascii="Consolas" w:hAnsi="Consolas"/>
-          <w:color w:val="000000"/>
+          <w:rFonts w:ascii="Consolas" w:hAnsi="Consolas"/>
+          <w:color w:val="212121"/>
           <w:sz w:val="21"/>
           <w:szCs w:val="21"/>
           <w:lang w:val="en-US"/>
@@ -2762,9 +3872,8 @@
       <w:proofErr w:type="spellEnd"/>
       <w:r>
         <w:rPr>
-          <w:rStyle w:val="sbe6b0c5f0"/>
-          <w:rFonts w:ascii="Consolas" w:hAnsi="Consolas"/>
-          <w:color w:val="000000"/>
+          <w:rFonts w:ascii="Consolas" w:hAnsi="Consolas"/>
+          <w:color w:val="212121"/>
           <w:sz w:val="21"/>
           <w:szCs w:val="21"/>
           <w:lang w:val="en-US"/>
@@ -2774,9 +3883,8 @@
       <w:proofErr w:type="spellStart"/>
       <w:r>
         <w:rPr>
-          <w:rStyle w:val="sbe6b0c5f0"/>
-          <w:rFonts w:ascii="Consolas" w:hAnsi="Consolas"/>
-          <w:color w:val="000000"/>
+          <w:rFonts w:ascii="Consolas" w:hAnsi="Consolas"/>
+          <w:color w:val="212121"/>
           <w:sz w:val="21"/>
           <w:szCs w:val="21"/>
           <w:lang w:val="en-US"/>
@@ -2786,9 +3894,8 @@
       <w:proofErr w:type="spellEnd"/>
       <w:r>
         <w:rPr>
-          <w:rStyle w:val="sbe6b0c5f0"/>
-          <w:rFonts w:ascii="Consolas" w:hAnsi="Consolas"/>
-          <w:color w:val="000000"/>
+          <w:rFonts w:ascii="Consolas" w:hAnsi="Consolas"/>
+          <w:color w:val="212121"/>
           <w:sz w:val="21"/>
           <w:szCs w:val="21"/>
           <w:lang w:val="en-US"/>
@@ -2798,9 +3905,8 @@
       <w:proofErr w:type="spellStart"/>
       <w:r>
         <w:rPr>
-          <w:rStyle w:val="sbe6b0c5f0"/>
-          <w:rFonts w:ascii="Consolas" w:hAnsi="Consolas"/>
-          <w:color w:val="000000"/>
+          <w:rFonts w:ascii="Consolas" w:hAnsi="Consolas"/>
+          <w:color w:val="212121"/>
           <w:sz w:val="21"/>
           <w:szCs w:val="21"/>
           <w:lang w:val="en-US"/>
@@ -2810,9 +3916,8 @@
       <w:proofErr w:type="spellEnd"/>
       <w:r>
         <w:rPr>
-          <w:rStyle w:val="sbe6b0c5f0"/>
-          <w:rFonts w:ascii="Consolas" w:hAnsi="Consolas"/>
-          <w:color w:val="000000"/>
+          <w:rFonts w:ascii="Consolas" w:hAnsi="Consolas"/>
+          <w:color w:val="212121"/>
           <w:sz w:val="21"/>
           <w:szCs w:val="21"/>
           <w:lang w:val="en-US"/>
@@ -2822,110 +3927,11 @@
     </w:p>
     <w:p>
       <w:pPr>
-        <w:shd w:val="clear" w:color="auto" w:fill="F7F7F7"/>
-        <w:spacing w:line="259" w:lineRule="atLeast"/>
-        <w:rPr>
-          <w:rFonts w:ascii="Consolas" w:hAnsi="Consolas"/>
-          <w:color w:val="000000"/>
-          <w:sz w:val="21"/>
-          <w:szCs w:val="21"/>
-        </w:rPr>
-      </w:pPr>
-      <w:proofErr w:type="gramStart"/>
-      <w:r>
-        <w:rPr>
-          <w:rStyle w:val="sbe6b0c5f0"/>
-          <w:rFonts w:ascii="Consolas" w:hAnsi="Consolas"/>
-          <w:color w:val="000000"/>
-          <w:sz w:val="21"/>
-          <w:szCs w:val="21"/>
-        </w:rPr>
-        <w:t>disp(</w:t>
-      </w:r>
-      <w:proofErr w:type="gramEnd"/>
-      <w:r>
-        <w:rPr>
-          <w:rStyle w:val="sbe6b0c5f61"/>
-          <w:rFonts w:ascii="Consolas" w:hAnsi="Consolas"/>
-          <w:sz w:val="21"/>
-          <w:szCs w:val="21"/>
-        </w:rPr>
-        <w:t>'Оптимальное решение:'</w:t>
-      </w:r>
-      <w:r>
-        <w:rPr>
-          <w:rStyle w:val="sbe6b0c5f0"/>
-          <w:rFonts w:ascii="Consolas" w:hAnsi="Consolas"/>
-          <w:color w:val="000000"/>
-          <w:sz w:val="21"/>
-          <w:szCs w:val="21"/>
-        </w:rPr>
-        <w:t>);</w:t>
-      </w:r>
-    </w:p>
-    <w:p>
-      <w:pPr>
-        <w:shd w:val="clear" w:color="auto" w:fill="F7F7F7"/>
-        <w:spacing w:line="259" w:lineRule="atLeast"/>
-        <w:rPr>
-          <w:rFonts w:ascii="Consolas" w:hAnsi="Consolas"/>
-          <w:color w:val="000000"/>
-          <w:sz w:val="21"/>
-          <w:szCs w:val="21"/>
-        </w:rPr>
-      </w:pPr>
-      <w:proofErr w:type="spellStart"/>
-      <w:r>
-        <w:rPr>
-          <w:rStyle w:val="sbe6b0c5f0"/>
-          <w:rFonts w:ascii="Consolas" w:hAnsi="Consolas"/>
-          <w:color w:val="000000"/>
-          <w:sz w:val="21"/>
-          <w:szCs w:val="21"/>
-        </w:rPr>
-        <w:t>disp</w:t>
-      </w:r>
-      <w:proofErr w:type="spellEnd"/>
-      <w:r>
-        <w:rPr>
-          <w:rStyle w:val="sbe6b0c5f0"/>
-          <w:rFonts w:ascii="Consolas" w:hAnsi="Consolas"/>
-          <w:color w:val="000000"/>
-          <w:sz w:val="21"/>
-          <w:szCs w:val="21"/>
-        </w:rPr>
-        <w:t>(</w:t>
-      </w:r>
-      <w:proofErr w:type="spellStart"/>
-      <w:r>
-        <w:rPr>
-          <w:rStyle w:val="sbe6b0c5f0"/>
-          <w:rFonts w:ascii="Consolas" w:hAnsi="Consolas"/>
-          <w:color w:val="000000"/>
-          <w:sz w:val="21"/>
-          <w:szCs w:val="21"/>
-        </w:rPr>
-        <w:t>x_opt</w:t>
-      </w:r>
-      <w:proofErr w:type="spellEnd"/>
-      <w:r>
-        <w:rPr>
-          <w:rStyle w:val="sbe6b0c5f0"/>
-          <w:rFonts w:ascii="Consolas" w:hAnsi="Consolas"/>
-          <w:color w:val="000000"/>
-          <w:sz w:val="21"/>
-          <w:szCs w:val="21"/>
-        </w:rPr>
-        <w:t>);</w:t>
-      </w:r>
-    </w:p>
-    <w:p>
-      <w:pPr>
-        <w:shd w:val="clear" w:color="auto" w:fill="F7F7F7"/>
-        <w:spacing w:line="259" w:lineRule="atLeast"/>
-        <w:rPr>
-          <w:rFonts w:ascii="Consolas" w:hAnsi="Consolas"/>
-          <w:color w:val="000000"/>
+        <w:shd w:val="clear" w:color="auto" w:fill="F5F5F5"/>
+        <w:spacing w:line="270" w:lineRule="atLeast"/>
+        <w:rPr>
+          <w:rFonts w:ascii="Consolas" w:hAnsi="Consolas"/>
+          <w:color w:val="212121"/>
           <w:sz w:val="21"/>
           <w:szCs w:val="21"/>
         </w:rPr>
@@ -2934,9 +3940,8 @@
       <w:proofErr w:type="gramStart"/>
       <w:r>
         <w:rPr>
-          <w:rStyle w:val="sbe6b0c5f0"/>
-          <w:rFonts w:ascii="Consolas" w:hAnsi="Consolas"/>
-          <w:color w:val="000000"/>
+          <w:rFonts w:ascii="Consolas" w:hAnsi="Consolas"/>
+          <w:color w:val="212121"/>
           <w:sz w:val="21"/>
           <w:szCs w:val="21"/>
         </w:rPr>
@@ -2945,9 +3950,8 @@
       <w:proofErr w:type="spellEnd"/>
       <w:r>
         <w:rPr>
-          <w:rStyle w:val="sbe6b0c5f0"/>
-          <w:rFonts w:ascii="Consolas" w:hAnsi="Consolas"/>
-          <w:color w:val="000000"/>
+          <w:rFonts w:ascii="Consolas" w:hAnsi="Consolas"/>
+          <w:color w:val="212121"/>
           <w:sz w:val="21"/>
           <w:szCs w:val="21"/>
         </w:rPr>
@@ -2956,8 +3960,112 @@
       <w:proofErr w:type="gramEnd"/>
       <w:r>
         <w:rPr>
-          <w:rStyle w:val="sbe6b0c5f61"/>
-          <w:rFonts w:ascii="Consolas" w:hAnsi="Consolas"/>
+          <w:rFonts w:ascii="Consolas" w:hAnsi="Consolas"/>
+          <w:color w:val="A709F5"/>
+          <w:sz w:val="21"/>
+          <w:szCs w:val="21"/>
+        </w:rPr>
+        <w:t>'Оптимальное решение:'</w:t>
+      </w:r>
+      <w:r>
+        <w:rPr>
+          <w:rFonts w:ascii="Consolas" w:hAnsi="Consolas"/>
+          <w:color w:val="212121"/>
+          <w:sz w:val="21"/>
+          <w:szCs w:val="21"/>
+        </w:rPr>
+        <w:t>);</w:t>
+      </w:r>
+    </w:p>
+    <w:p>
+      <w:pPr>
+        <w:shd w:val="clear" w:color="auto" w:fill="F5F5F5"/>
+        <w:spacing w:line="270" w:lineRule="atLeast"/>
+        <w:rPr>
+          <w:rFonts w:ascii="Consolas" w:hAnsi="Consolas"/>
+          <w:color w:val="212121"/>
+          <w:sz w:val="21"/>
+          <w:szCs w:val="21"/>
+        </w:rPr>
+      </w:pPr>
+      <w:proofErr w:type="spellStart"/>
+      <w:r>
+        <w:rPr>
+          <w:rFonts w:ascii="Consolas" w:hAnsi="Consolas"/>
+          <w:color w:val="212121"/>
+          <w:sz w:val="21"/>
+          <w:szCs w:val="21"/>
+        </w:rPr>
+        <w:t>disp</w:t>
+      </w:r>
+      <w:proofErr w:type="spellEnd"/>
+      <w:r>
+        <w:rPr>
+          <w:rFonts w:ascii="Consolas" w:hAnsi="Consolas"/>
+          <w:color w:val="212121"/>
+          <w:sz w:val="21"/>
+          <w:szCs w:val="21"/>
+        </w:rPr>
+        <w:t>(</w:t>
+      </w:r>
+      <w:proofErr w:type="spellStart"/>
+      <w:r>
+        <w:rPr>
+          <w:rFonts w:ascii="Consolas" w:hAnsi="Consolas"/>
+          <w:color w:val="212121"/>
+          <w:sz w:val="21"/>
+          <w:szCs w:val="21"/>
+        </w:rPr>
+        <w:t>x_opt</w:t>
+      </w:r>
+      <w:proofErr w:type="spellEnd"/>
+      <w:r>
+        <w:rPr>
+          <w:rFonts w:ascii="Consolas" w:hAnsi="Consolas"/>
+          <w:color w:val="212121"/>
+          <w:sz w:val="21"/>
+          <w:szCs w:val="21"/>
+        </w:rPr>
+        <w:t>);</w:t>
+      </w:r>
+    </w:p>
+    <w:p>
+      <w:pPr>
+        <w:shd w:val="clear" w:color="auto" w:fill="F5F5F5"/>
+        <w:spacing w:line="270" w:lineRule="atLeast"/>
+        <w:rPr>
+          <w:rFonts w:ascii="Consolas" w:hAnsi="Consolas"/>
+          <w:color w:val="212121"/>
+          <w:sz w:val="21"/>
+          <w:szCs w:val="21"/>
+        </w:rPr>
+      </w:pPr>
+      <w:proofErr w:type="spellStart"/>
+      <w:proofErr w:type="gramStart"/>
+      <w:r>
+        <w:rPr>
+          <w:rFonts w:ascii="Consolas" w:hAnsi="Consolas"/>
+          <w:color w:val="212121"/>
+          <w:sz w:val="21"/>
+          <w:szCs w:val="21"/>
+        </w:rPr>
+        <w:t>disp</w:t>
+      </w:r>
+      <w:proofErr w:type="spellEnd"/>
+      <w:r>
+        <w:rPr>
+          <w:rFonts w:ascii="Consolas" w:hAnsi="Consolas"/>
+          <w:color w:val="212121"/>
+          <w:sz w:val="21"/>
+          <w:szCs w:val="21"/>
+        </w:rPr>
+        <w:t>(</w:t>
+      </w:r>
+      <w:proofErr w:type="gramEnd"/>
+      <w:r>
+        <w:rPr>
+          <w:rFonts w:ascii="Consolas" w:hAnsi="Consolas"/>
+          <w:color w:val="A709F5"/>
           <w:sz w:val="21"/>
           <w:szCs w:val="21"/>
         </w:rPr>
@@ -2965,9 +4073,8 @@
       </w:r>
       <w:r>
         <w:rPr>
-          <w:rStyle w:val="sbe6b0c5f0"/>
-          <w:rFonts w:ascii="Consolas" w:hAnsi="Consolas"/>
-          <w:color w:val="000000"/>
+          <w:rFonts w:ascii="Consolas" w:hAnsi="Consolas"/>
+          <w:color w:val="212121"/>
           <w:sz w:val="21"/>
           <w:szCs w:val="21"/>
         </w:rPr>
@@ -2976,11 +4083,11 @@
     </w:p>
     <w:p>
       <w:pPr>
-        <w:shd w:val="clear" w:color="auto" w:fill="F7F7F7"/>
-        <w:spacing w:line="259" w:lineRule="atLeast"/>
-        <w:rPr>
-          <w:rFonts w:ascii="Consolas" w:hAnsi="Consolas"/>
-          <w:color w:val="000000"/>
+        <w:shd w:val="clear" w:color="auto" w:fill="F5F5F5"/>
+        <w:spacing w:line="270" w:lineRule="atLeast"/>
+        <w:rPr>
+          <w:rFonts w:ascii="Consolas" w:hAnsi="Consolas"/>
+          <w:color w:val="212121"/>
           <w:sz w:val="21"/>
           <w:szCs w:val="21"/>
         </w:rPr>
@@ -2988,9 +4095,8 @@
       <w:proofErr w:type="spellStart"/>
       <w:r>
         <w:rPr>
-          <w:rStyle w:val="sbe6b0c5f0"/>
-          <w:rFonts w:ascii="Consolas" w:hAnsi="Consolas"/>
-          <w:color w:val="000000"/>
+          <w:rFonts w:ascii="Consolas" w:hAnsi="Consolas"/>
+          <w:color w:val="212121"/>
           <w:sz w:val="21"/>
           <w:szCs w:val="21"/>
         </w:rPr>
@@ -2999,9 +4105,8 @@
       <w:proofErr w:type="spellEnd"/>
       <w:r>
         <w:rPr>
-          <w:rStyle w:val="sbe6b0c5f0"/>
-          <w:rFonts w:ascii="Consolas" w:hAnsi="Consolas"/>
-          <w:color w:val="000000"/>
+          <w:rFonts w:ascii="Consolas" w:hAnsi="Consolas"/>
+          <w:color w:val="212121"/>
           <w:sz w:val="21"/>
           <w:szCs w:val="21"/>
         </w:rPr>
@@ -3010,9 +4115,8 @@
       <w:proofErr w:type="spellStart"/>
       <w:r>
         <w:rPr>
-          <w:rStyle w:val="sbe6b0c5f0"/>
-          <w:rFonts w:ascii="Consolas" w:hAnsi="Consolas"/>
-          <w:color w:val="000000"/>
+          <w:rFonts w:ascii="Consolas" w:hAnsi="Consolas"/>
+          <w:color w:val="212121"/>
           <w:sz w:val="21"/>
           <w:szCs w:val="21"/>
         </w:rPr>
@@ -3021,13 +4125,114 @@
       <w:proofErr w:type="spellEnd"/>
       <w:r>
         <w:rPr>
-          <w:rStyle w:val="sbe6b0c5f0"/>
-          <w:rFonts w:ascii="Consolas" w:hAnsi="Consolas"/>
-          <w:color w:val="000000"/>
+          <w:rFonts w:ascii="Consolas" w:hAnsi="Consolas"/>
+          <w:color w:val="212121"/>
           <w:sz w:val="21"/>
           <w:szCs w:val="21"/>
         </w:rPr>
         <w:t>);</w:t>
+      </w:r>
+    </w:p>
+    <w:p>
+      <w:pPr>
+        <w:spacing w:after="160" w:line="259" w:lineRule="auto"/>
+        <w:rPr>
+          <w:sz w:val="28"/>
+          <w:szCs w:val="28"/>
+        </w:rPr>
+      </w:pPr>
+    </w:p>
+    <w:p>
+      <w:pPr>
+        <w:spacing w:after="160" w:line="259" w:lineRule="auto"/>
+        <w:rPr>
+          <w:sz w:val="28"/>
+          <w:szCs w:val="28"/>
+        </w:rPr>
+      </w:pPr>
+      <w:r>
+        <w:rPr>
+          <w:sz w:val="28"/>
+          <w:szCs w:val="28"/>
+        </w:rPr>
+        <w:t>Оптимальное решение:</w:t>
+      </w:r>
+    </w:p>
+    <w:p>
+      <w:pPr>
+        <w:spacing w:after="160" w:line="259" w:lineRule="auto"/>
+        <w:rPr>
+          <w:sz w:val="28"/>
+          <w:szCs w:val="28"/>
+        </w:rPr>
+      </w:pPr>
+      <w:r>
+        <w:rPr>
+          <w:sz w:val="28"/>
+          <w:szCs w:val="28"/>
+        </w:rPr>
+        <w:t xml:space="preserve">         0</w:t>
+      </w:r>
+      <w:r>
+        <w:rPr>
+          <w:sz w:val="28"/>
+          <w:szCs w:val="28"/>
+        </w:rPr>
+        <w:t>.</w:t>
+      </w:r>
+      <w:r>
+        <w:rPr>
+          <w:sz w:val="28"/>
+          <w:szCs w:val="28"/>
+          <w:lang w:val="en-US"/>
+        </w:rPr>
+        <w:t>8</w:t>
+      </w:r>
+      <w:r>
+        <w:rPr>
+          <w:sz w:val="28"/>
+          <w:szCs w:val="28"/>
+        </w:rPr>
+        <w:t xml:space="preserve">    </w:t>
+      </w:r>
+      <w:r>
+        <w:rPr>
+          <w:sz w:val="28"/>
+          <w:szCs w:val="28"/>
+        </w:rPr>
+        <w:t>12.3</w:t>
+      </w:r>
+    </w:p>
+    <w:p>
+      <w:pPr>
+        <w:spacing w:after="160" w:line="259" w:lineRule="auto"/>
+        <w:rPr>
+          <w:sz w:val="28"/>
+          <w:szCs w:val="28"/>
+        </w:rPr>
+      </w:pPr>
+      <w:r>
+        <w:rPr>
+          <w:sz w:val="28"/>
+          <w:szCs w:val="28"/>
+        </w:rPr>
+        <w:t>Минимальное значение целевой функции:</w:t>
+      </w:r>
+    </w:p>
+    <w:p>
+      <w:pPr>
+        <w:spacing w:after="160" w:line="259" w:lineRule="auto"/>
+        <w:rPr>
+          <w:sz w:val="28"/>
+          <w:szCs w:val="28"/>
+        </w:rPr>
+      </w:pPr>
+      <w:r>
+        <w:rPr>
+          <w:sz w:val="28"/>
+          <w:szCs w:val="28"/>
+        </w:rPr>
+        <w:t xml:space="preserve"> 13578</w:t>
       </w:r>
     </w:p>
     <w:p>
@@ -3050,10 +4255,11 @@
         <w:rPr>
           <w:noProof/>
         </w:rPr>
+        <w:lastRenderedPageBreak/>
         <w:drawing>
           <wp:inline distT="0" distB="0" distL="0" distR="0" wp14:anchorId="36CAC1C7" wp14:editId="1B78B102">
-            <wp:extent cx="4185285" cy="3138964"/>
-            <wp:effectExtent l="0" t="0" r="5715" b="4445"/>
+            <wp:extent cx="4585347" cy="3656595"/>
+            <wp:effectExtent l="0" t="0" r="5715" b="1270"/>
             <wp:docPr id="23" name="Рисунок 23"/>
             <wp:cNvGraphicFramePr>
               <a:graphicFrameLocks xmlns:a="http://schemas.openxmlformats.org/drawingml/2006/main" noChangeAspect="1"/>
@@ -3080,7 +4286,7 @@
                   <pic:spPr>
                     <a:xfrm>
                       <a:off x="0" y="0"/>
-                      <a:ext cx="4188285" cy="3141214"/>
+                      <a:ext cx="4585347" cy="3656595"/>
                     </a:xfrm>
                     <a:prstGeom prst="rect">
                       <a:avLst/>
@@ -3101,24 +4307,14 @@
       <w:r>
         <w:t xml:space="preserve">Рисунок </w:t>
       </w:r>
-      <w:r>
-        <w:fldChar w:fldCharType="begin"/>
-      </w:r>
-      <w:r>
-        <w:instrText xml:space="preserve"> SEQ Рисунок \* ARABIC </w:instrText>
-      </w:r>
-      <w:r>
-        <w:fldChar w:fldCharType="separate"/>
-      </w:r>
-      <w:r>
-        <w:rPr>
-          <w:noProof/>
-        </w:rPr>
-        <w:t>6</w:t>
-      </w:r>
-      <w:r>
-        <w:fldChar w:fldCharType="end"/>
-      </w:r>
+      <w:fldSimple w:instr=" SEQ Рисунок \* ARABIC ">
+        <w:r>
+          <w:rPr>
+            <w:noProof/>
+          </w:rPr>
+          <w:t>6</w:t>
+        </w:r>
+      </w:fldSimple>
       <w:r>
         <w:t xml:space="preserve"> – График процесса оптимизации для системы двух переменных f(</w:t>
       </w:r>
@@ -3140,11 +4336,10 @@
         <w:rPr>
           <w:noProof/>
         </w:rPr>
-        <w:lastRenderedPageBreak/>
         <w:drawing>
           <wp:inline distT="0" distB="0" distL="0" distR="0" wp14:anchorId="1F5C8249" wp14:editId="3AFEEAE2">
-            <wp:extent cx="5333333" cy="4000000"/>
-            <wp:effectExtent l="0" t="0" r="1270" b="635"/>
+            <wp:extent cx="6205958" cy="4546850"/>
+            <wp:effectExtent l="0" t="0" r="4445" b="6350"/>
             <wp:docPr id="8" name="Рисунок 8"/>
             <wp:cNvGraphicFramePr>
               <a:graphicFrameLocks xmlns:a="http://schemas.openxmlformats.org/drawingml/2006/main" noChangeAspect="1"/>
@@ -3171,7 +4366,7 @@
                   <pic:spPr>
                     <a:xfrm>
                       <a:off x="0" y="0"/>
-                      <a:ext cx="5333333" cy="4000000"/>
+                      <a:ext cx="6205958" cy="4546850"/>
                     </a:xfrm>
                     <a:prstGeom prst="rect">
                       <a:avLst/>
@@ -3192,24 +4387,14 @@
       <w:r>
         <w:t xml:space="preserve">Рисунок </w:t>
       </w:r>
-      <w:r>
-        <w:fldChar w:fldCharType="begin"/>
-      </w:r>
-      <w:r>
-        <w:instrText xml:space="preserve"> SEQ Рисунок \* ARABIC </w:instrText>
-      </w:r>
-      <w:r>
-        <w:fldChar w:fldCharType="separate"/>
-      </w:r>
-      <w:r>
-        <w:rPr>
-          <w:noProof/>
-        </w:rPr>
-        <w:t>7</w:t>
-      </w:r>
-      <w:r>
-        <w:fldChar w:fldCharType="end"/>
-      </w:r>
+      <w:fldSimple w:instr=" SEQ Рисунок \* ARABIC ">
+        <w:r>
+          <w:rPr>
+            <w:noProof/>
+          </w:rPr>
+          <w:t>7</w:t>
+        </w:r>
+      </w:fldSimple>
       <w:r>
         <w:t xml:space="preserve"> - Поверхность </w:t>
       </w:r>
@@ -3231,12 +4416,25 @@
           <w:szCs w:val="28"/>
         </w:rPr>
       </w:pPr>
-      <w:r>
+    </w:p>
+    <w:p>
+      <w:pPr>
+        <w:pStyle w:val="aa"/>
+        <w:spacing w:line="360" w:lineRule="auto"/>
+        <w:jc w:val="center"/>
         <w:rPr>
           <w:b/>
           <w:sz w:val="28"/>
           <w:szCs w:val="28"/>
         </w:rPr>
+      </w:pPr>
+      <w:r>
+        <w:rPr>
+          <w:b/>
+          <w:sz w:val="28"/>
+          <w:szCs w:val="28"/>
+        </w:rPr>
+        <w:lastRenderedPageBreak/>
         <w:t>Вывод</w:t>
       </w:r>
     </w:p>
@@ -3359,8 +4557,6 @@
         </w:rPr>
         <w:t xml:space="preserve">. </w:t>
       </w:r>
-      <w:bookmarkStart w:id="0" w:name="_GoBack"/>
-      <w:bookmarkEnd w:id="0"/>
     </w:p>
     <w:p>
       <w:pPr>
@@ -3444,7 +4640,7 @@
           <w:rPr>
             <w:noProof/>
           </w:rPr>
-          <w:t>6</w:t>
+          <w:t>8</w:t>
         </w:r>
         <w:r>
           <w:fldChar w:fldCharType="end"/>
@@ -4929,6 +6125,76 @@
       <w:effect w:val="none"/>
     </w:rPr>
   </w:style>
+  <w:style w:type="character" w:customStyle="1" w:styleId="s3813dd390">
+    <w:name w:val="s3813dd390"/>
+    <w:basedOn w:val="a0"/>
+    <w:rsid w:val="004A11FF"/>
+  </w:style>
+  <w:style w:type="character" w:customStyle="1" w:styleId="s3813dd3941">
+    <w:name w:val="s3813dd3941"/>
+    <w:basedOn w:val="a0"/>
+    <w:rsid w:val="004A11FF"/>
+    <w:rPr>
+      <w:strike w:val="0"/>
+      <w:dstrike w:val="0"/>
+      <w:color w:val="0E00FF"/>
+      <w:u w:val="none"/>
+      <w:effect w:val="none"/>
+    </w:rPr>
+  </w:style>
+  <w:style w:type="character" w:customStyle="1" w:styleId="s3813dd3951">
+    <w:name w:val="s3813dd3951"/>
+    <w:basedOn w:val="a0"/>
+    <w:rsid w:val="004A11FF"/>
+    <w:rPr>
+      <w:strike w:val="0"/>
+      <w:dstrike w:val="0"/>
+      <w:color w:val="AA04F9"/>
+      <w:u w:val="none"/>
+      <w:effect w:val="none"/>
+    </w:rPr>
+  </w:style>
+  <w:style w:type="character" w:customStyle="1" w:styleId="s0f8600c70">
+    <w:name w:val="s0f8600c70"/>
+    <w:basedOn w:val="a0"/>
+    <w:rsid w:val="008E726D"/>
+  </w:style>
+  <w:style w:type="character" w:customStyle="1" w:styleId="s0f8600c741">
+    <w:name w:val="s0f8600c741"/>
+    <w:basedOn w:val="a0"/>
+    <w:rsid w:val="008E726D"/>
+    <w:rPr>
+      <w:strike w:val="0"/>
+      <w:dstrike w:val="0"/>
+      <w:color w:val="0E00FF"/>
+      <w:u w:val="none"/>
+      <w:effect w:val="none"/>
+    </w:rPr>
+  </w:style>
+  <w:style w:type="character" w:customStyle="1" w:styleId="s0f8600c751">
+    <w:name w:val="s0f8600c751"/>
+    <w:basedOn w:val="a0"/>
+    <w:rsid w:val="008E726D"/>
+    <w:rPr>
+      <w:strike w:val="0"/>
+      <w:dstrike w:val="0"/>
+      <w:color w:val="008013"/>
+      <w:u w:val="none"/>
+      <w:effect w:val="none"/>
+    </w:rPr>
+  </w:style>
+  <w:style w:type="character" w:customStyle="1" w:styleId="s0f8600c761">
+    <w:name w:val="s0f8600c761"/>
+    <w:basedOn w:val="a0"/>
+    <w:rsid w:val="008E726D"/>
+    <w:rPr>
+      <w:strike w:val="0"/>
+      <w:dstrike w:val="0"/>
+      <w:color w:val="A709F5"/>
+      <w:u w:val="none"/>
+      <w:effect w:val="none"/>
+    </w:rPr>
+  </w:style>
 </w:styles>
 </file>
 
@@ -5198,7 +6464,7 @@
 </file>
 
 <file path=customXml/itemProps1.xml><?xml version="1.0" encoding="utf-8"?>
-<ds:datastoreItem xmlns:ds="http://schemas.openxmlformats.org/officeDocument/2006/customXml" ds:itemID="{D69D6676-AB01-4055-B9E1-37385576D585}">
+<ds:datastoreItem xmlns:ds="http://schemas.openxmlformats.org/officeDocument/2006/customXml" ds:itemID="{1871B1B6-D8DB-4D72-92A5-46434CFFEC8D}">
   <ds:schemaRefs>
     <ds:schemaRef ds:uri="http://schemas.openxmlformats.org/officeDocument/2006/bibliography"/>
   </ds:schemaRefs>
